--- a/document/Nikunj Patel.docx
+++ b/document/Nikunj Patel.docx
@@ -14,78 +14,284 @@
         <w:ind w:left="0" w:right="4" w:firstLine="0"/>
         <w:jc w:val="center"/>
         <w:rPr>
-          <w:sz w:val="48"/>
-          <w:szCs w:val="48"/>
-        </w:rPr>
-      </w:pPr>
-      <w:r>
-        <w:rPr>
+          <w:rFonts w:asciiTheme="majorHAnsi" w:hAnsiTheme="majorHAnsi" w:cstheme="majorHAnsi"/>
+          <w:sz w:val="44"/>
+          <w:szCs w:val="44"/>
+        </w:rPr>
+      </w:pPr>
+      <w:r>
+        <w:rPr>
+          <w:rFonts w:asciiTheme="majorHAnsi" w:hAnsiTheme="majorHAnsi" w:cstheme="majorHAnsi"/>
           <w:b/>
           <w:bCs/>
-          <w:sz w:val="48"/>
-          <w:szCs w:val="48"/>
+          <w:sz w:val="44"/>
+          <w:szCs w:val="44"/>
         </w:rPr>
         <w:t>Nikunj Patel</w:t>
       </w:r>
     </w:p>
-    <w:p>
-      <w:pPr>
-        <w:pStyle w:val="BodyText"/>
-        <w:tabs>
-          <w:tab w:val="left" w:pos="8100"/>
-        </w:tabs>
-        <w:kinsoku w:val="0"/>
-        <w:overflowPunct w:val="0"/>
-        <w:spacing w:before="2"/>
-        <w:ind w:left="7" w:firstLine="0"/>
-        <w:jc w:val="center"/>
-      </w:pPr>
-      <w:r>
-        <w:t xml:space="preserve">  9259 Cedar Ln, Des Plaines IL-60016</w:t>
-      </w:r>
-    </w:p>
-    <w:p>
-      <w:pPr>
-        <w:pStyle w:val="BodyText"/>
-        <w:tabs>
-          <w:tab w:val="left" w:pos="8100"/>
-        </w:tabs>
-        <w:kinsoku w:val="0"/>
-        <w:overflowPunct w:val="0"/>
-        <w:spacing w:before="2"/>
-        <w:ind w:left="7" w:firstLine="0"/>
-        <w:jc w:val="center"/>
-        <w:rPr>
-          <w:color w:val="0000FF"/>
-          <w:spacing w:val="-4"/>
-          <w:u w:val="single"/>
-        </w:rPr>
-      </w:pPr>
-      <w:r>
-        <w:t>8</w:t>
-      </w:r>
-      <w:r>
-        <w:t>47-840-9206</w:t>
-      </w:r>
-      <w:r>
-        <w:t xml:space="preserve"> |</w:t>
-      </w:r>
-      <w:r>
-        <w:rPr>
-          <w:spacing w:val="-1"/>
-        </w:rPr>
-        <w:t xml:space="preserve"> </w:t>
-      </w:r>
-      <w:hyperlink r:id="rId8" w:history="1">
-        <w:r>
-          <w:rPr>
-            <w:rStyle w:val="Hyperlink"/>
-            <w:spacing w:val="-4"/>
-          </w:rPr>
-          <w:t>nikupatel199@gmail.com</w:t>
-        </w:r>
-      </w:hyperlink>
-    </w:p>
+    <w:tbl>
+      <w:tblPr>
+        <w:tblStyle w:val="TableGrid"/>
+        <w:tblW w:w="10271" w:type="dxa"/>
+        <w:tblInd w:w="7" w:type="dxa"/>
+        <w:tblBorders>
+          <w:top w:val="none" w:sz="0" w:space="0" w:color="auto"/>
+          <w:left w:val="none" w:sz="0" w:space="0" w:color="auto"/>
+          <w:bottom w:val="none" w:sz="0" w:space="0" w:color="auto"/>
+          <w:right w:val="none" w:sz="0" w:space="0" w:color="auto"/>
+          <w:insideH w:val="none" w:sz="0" w:space="0" w:color="auto"/>
+          <w:insideV w:val="none" w:sz="0" w:space="0" w:color="auto"/>
+        </w:tblBorders>
+        <w:tblLook w:val="04A0" w:firstRow="1" w:lastRow="0" w:firstColumn="1" w:lastColumn="0" w:noHBand="0" w:noVBand="1"/>
+      </w:tblPr>
+      <w:tblGrid>
+        <w:gridCol w:w="4601"/>
+        <w:gridCol w:w="5670"/>
+      </w:tblGrid>
+      <w:tr>
+        <w:tc>
+          <w:tcPr>
+            <w:tcW w:w="4601" w:type="dxa"/>
+          </w:tcPr>
+          <w:p>
+            <w:pPr>
+              <w:pStyle w:val="BodyText"/>
+              <w:tabs>
+                <w:tab w:val="left" w:pos="8100"/>
+              </w:tabs>
+              <w:kinsoku w:val="0"/>
+              <w:overflowPunct w:val="0"/>
+              <w:spacing w:before="2"/>
+              <w:ind w:left="7" w:firstLine="0"/>
+              <w:rPr>
+                <w:rFonts w:asciiTheme="majorHAnsi" w:hAnsiTheme="majorHAnsi" w:cstheme="majorHAnsi"/>
+                <w:sz w:val="22"/>
+                <w:szCs w:val="22"/>
+              </w:rPr>
+            </w:pPr>
+            <w:r>
+              <w:rPr>
+                <w:rFonts w:asciiTheme="majorHAnsi" w:hAnsiTheme="majorHAnsi" w:cstheme="majorHAnsi"/>
+                <w:sz w:val="22"/>
+                <w:szCs w:val="22"/>
+              </w:rPr>
+              <w:t>9259 Cedar Ln, Des Plaines IL-60016</w:t>
+            </w:r>
+          </w:p>
+        </w:tc>
+        <w:tc>
+          <w:tcPr>
+            <w:tcW w:w="5670" w:type="dxa"/>
+          </w:tcPr>
+          <w:p>
+            <w:pPr>
+              <w:pStyle w:val="BodyText"/>
+              <w:tabs>
+                <w:tab w:val="left" w:pos="8100"/>
+              </w:tabs>
+              <w:kinsoku w:val="0"/>
+              <w:overflowPunct w:val="0"/>
+              <w:spacing w:before="2"/>
+              <w:ind w:left="7" w:firstLine="0"/>
+              <w:rPr>
+                <w:rFonts w:asciiTheme="majorHAnsi" w:hAnsiTheme="majorHAnsi" w:cstheme="majorHAnsi"/>
+                <w:sz w:val="22"/>
+                <w:szCs w:val="22"/>
+              </w:rPr>
+            </w:pPr>
+            <w:hyperlink r:id="rId8" w:history="1">
+              <w:r>
+                <w:rPr>
+                  <w:rStyle w:val="Hyperlink"/>
+                  <w:rFonts w:asciiTheme="majorHAnsi" w:hAnsiTheme="majorHAnsi" w:cstheme="majorHAnsi"/>
+                  <w:sz w:val="22"/>
+                  <w:szCs w:val="22"/>
+                </w:rPr>
+                <w:t>https://nikunjpatel1992.github.io/</w:t>
+              </w:r>
+            </w:hyperlink>
+          </w:p>
+        </w:tc>
+      </w:tr>
+      <w:tr>
+        <w:tc>
+          <w:tcPr>
+            <w:tcW w:w="4601" w:type="dxa"/>
+          </w:tcPr>
+          <w:p>
+            <w:pPr>
+              <w:pStyle w:val="BodyText"/>
+              <w:tabs>
+                <w:tab w:val="left" w:pos="8100"/>
+              </w:tabs>
+              <w:kinsoku w:val="0"/>
+              <w:overflowPunct w:val="0"/>
+              <w:spacing w:before="2"/>
+              <w:ind w:left="7" w:firstLine="0"/>
+              <w:rPr>
+                <w:rFonts w:asciiTheme="majorHAnsi" w:hAnsiTheme="majorHAnsi" w:cstheme="majorHAnsi"/>
+                <w:color w:val="0000FF" w:themeColor="hyperlink"/>
+                <w:spacing w:val="-4"/>
+                <w:sz w:val="22"/>
+                <w:szCs w:val="22"/>
+                <w:u w:val="single"/>
+              </w:rPr>
+            </w:pPr>
+            <w:r>
+              <w:rPr>
+                <w:rFonts w:asciiTheme="majorHAnsi" w:hAnsiTheme="majorHAnsi" w:cstheme="majorHAnsi"/>
+                <w:sz w:val="22"/>
+                <w:szCs w:val="22"/>
+              </w:rPr>
+              <w:t xml:space="preserve">847-840-9206 </w:t>
+            </w:r>
+          </w:p>
+        </w:tc>
+        <w:tc>
+          <w:tcPr>
+            <w:tcW w:w="5670" w:type="dxa"/>
+          </w:tcPr>
+          <w:p>
+            <w:pPr>
+              <w:pStyle w:val="BodyText"/>
+              <w:tabs>
+                <w:tab w:val="left" w:pos="8100"/>
+              </w:tabs>
+              <w:kinsoku w:val="0"/>
+              <w:overflowPunct w:val="0"/>
+              <w:spacing w:before="2"/>
+              <w:ind w:left="0" w:firstLine="0"/>
+              <w:rPr>
+                <w:rFonts w:asciiTheme="majorHAnsi" w:hAnsiTheme="majorHAnsi" w:cstheme="majorHAnsi"/>
+                <w:sz w:val="22"/>
+                <w:szCs w:val="22"/>
+              </w:rPr>
+            </w:pPr>
+            <w:hyperlink r:id="rId9" w:history="1">
+              <w:r>
+                <w:rPr>
+                  <w:rStyle w:val="Hyperlink"/>
+                  <w:rFonts w:asciiTheme="majorHAnsi" w:hAnsiTheme="majorHAnsi" w:cstheme="majorHAnsi"/>
+                  <w:sz w:val="22"/>
+                  <w:szCs w:val="22"/>
+                </w:rPr>
+                <w:t>https://github.com/NikunjPatel1992</w:t>
+              </w:r>
+            </w:hyperlink>
+          </w:p>
+        </w:tc>
+      </w:tr>
+      <w:tr>
+        <w:tc>
+          <w:tcPr>
+            <w:tcW w:w="4601" w:type="dxa"/>
+          </w:tcPr>
+          <w:p>
+            <w:pPr>
+              <w:pStyle w:val="BodyText"/>
+              <w:tabs>
+                <w:tab w:val="left" w:pos="8100"/>
+              </w:tabs>
+              <w:kinsoku w:val="0"/>
+              <w:overflowPunct w:val="0"/>
+              <w:spacing w:before="2"/>
+              <w:ind w:left="0" w:firstLine="0"/>
+              <w:rPr>
+                <w:rFonts w:asciiTheme="majorHAnsi" w:hAnsiTheme="majorHAnsi" w:cstheme="majorHAnsi"/>
+              </w:rPr>
+            </w:pPr>
+            <w:hyperlink r:id="rId10" w:history="1">
+              <w:r>
+                <w:rPr>
+                  <w:rStyle w:val="Hyperlink"/>
+                  <w:rFonts w:asciiTheme="majorHAnsi" w:hAnsiTheme="majorHAnsi" w:cstheme="majorHAnsi"/>
+                  <w:spacing w:val="-4"/>
+                  <w:sz w:val="22"/>
+                  <w:szCs w:val="22"/>
+                </w:rPr>
+                <w:t>nikupatel199@gmail.com</w:t>
+              </w:r>
+            </w:hyperlink>
+          </w:p>
+        </w:tc>
+        <w:tc>
+          <w:tcPr>
+            <w:tcW w:w="5670" w:type="dxa"/>
+          </w:tcPr>
+          <w:p>
+            <w:pPr>
+              <w:pStyle w:val="BodyText"/>
+              <w:tabs>
+                <w:tab w:val="left" w:pos="8100"/>
+              </w:tabs>
+              <w:kinsoku w:val="0"/>
+              <w:overflowPunct w:val="0"/>
+              <w:spacing w:before="2"/>
+              <w:ind w:left="0" w:firstLine="0"/>
+              <w:rPr>
+                <w:rStyle w:val="Hyperlink"/>
+                <w:rFonts w:asciiTheme="majorHAnsi" w:hAnsiTheme="majorHAnsi" w:cstheme="majorHAnsi"/>
+              </w:rPr>
+            </w:pPr>
+            <w:r>
+              <w:rPr>
+                <w:rStyle w:val="Hyperlink"/>
+                <w:rFonts w:asciiTheme="majorHAnsi" w:hAnsiTheme="majorHAnsi" w:cstheme="majorHAnsi"/>
+              </w:rPr>
+              <w:t>https://www.linkedin.com/in/nikunj-patel-a9a374161/</w:t>
+            </w:r>
+          </w:p>
+        </w:tc>
+      </w:tr>
+      <w:tr>
+        <w:tc>
+          <w:tcPr>
+            <w:tcW w:w="4601" w:type="dxa"/>
+          </w:tcPr>
+          <w:p>
+            <w:pPr>
+              <w:pStyle w:val="BodyText"/>
+              <w:tabs>
+                <w:tab w:val="left" w:pos="8100"/>
+              </w:tabs>
+              <w:kinsoku w:val="0"/>
+              <w:overflowPunct w:val="0"/>
+              <w:spacing w:before="2"/>
+              <w:ind w:left="0" w:firstLine="0"/>
+              <w:rPr>
+                <w:rStyle w:val="Hyperlink"/>
+                <w:rFonts w:asciiTheme="majorHAnsi" w:hAnsiTheme="majorHAnsi" w:cstheme="majorHAnsi"/>
+                <w:spacing w:val="-4"/>
+                <w:sz w:val="22"/>
+                <w:szCs w:val="22"/>
+              </w:rPr>
+            </w:pPr>
+          </w:p>
+        </w:tc>
+        <w:tc>
+          <w:tcPr>
+            <w:tcW w:w="5670" w:type="dxa"/>
+          </w:tcPr>
+          <w:p>
+            <w:pPr>
+              <w:pStyle w:val="BodyText"/>
+              <w:tabs>
+                <w:tab w:val="left" w:pos="8100"/>
+              </w:tabs>
+              <w:kinsoku w:val="0"/>
+              <w:overflowPunct w:val="0"/>
+              <w:spacing w:before="2"/>
+              <w:ind w:left="0" w:firstLine="0"/>
+              <w:rPr>
+                <w:rStyle w:val="Hyperlink"/>
+                <w:rFonts w:asciiTheme="majorHAnsi" w:hAnsiTheme="majorHAnsi" w:cstheme="majorHAnsi"/>
+              </w:rPr>
+            </w:pPr>
+          </w:p>
+        </w:tc>
+      </w:tr>
+    </w:tbl>
     <w:p>
       <w:pPr>
         <w:pStyle w:val="BodyText"/>
@@ -97,12 +303,14 @@
         <w:spacing w:line="20" w:lineRule="atLeast"/>
         <w:ind w:left="143" w:firstLine="0"/>
         <w:rPr>
+          <w:rFonts w:asciiTheme="majorHAnsi" w:hAnsiTheme="majorHAnsi" w:cstheme="majorHAnsi"/>
           <w:sz w:val="2"/>
           <w:szCs w:val="2"/>
         </w:rPr>
       </w:pPr>
       <w:r>
         <w:rPr>
+          <w:rFonts w:asciiTheme="majorHAnsi" w:hAnsiTheme="majorHAnsi" w:cstheme="majorHAnsi"/>
           <w:noProof/>
           <w:sz w:val="2"/>
           <w:szCs w:val="2"/>
@@ -201,7 +409,7 @@
           </mc:Choice>
           <mc:Fallback>
             <w:pict>
-              <v:group w14:anchorId="65566EE0" id="Group 2" o:spid="_x0000_s1026" style="width:508.5pt;height:1pt;mso-position-horizontal-relative:char;mso-position-vertical-relative:line" coordsize="10170,20" o:gfxdata="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">
+              <v:group w14:anchorId="2D000C5E" id="Group 2" o:spid="_x0000_s1026" style="width:508.5pt;height:1pt;mso-position-horizontal-relative:char;mso-position-vertical-relative:line" coordsize="10170,20" o:gfxdata="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">
                 <v:shape id="Freeform 3" o:spid="_x0000_s1027" style="position:absolute;left:8;top:8;width:10153;height:20;visibility:visible;mso-wrap-style:square;v-text-anchor:top" coordsize="10153,20" o:gfxdata="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" path="m,l10152,e" filled="f" strokeweight=".85pt">
                   <v:path arrowok="t" o:connecttype="custom" o:connectlocs="0,0;10152,0" o:connectangles="0,0"/>
                 </v:shape>
@@ -214,23 +422,29 @@
     </w:p>
     <w:p>
       <w:pPr>
-        <w:pStyle w:val="Heading1"/>
-        <w:tabs>
-          <w:tab w:val="left" w:pos="8100"/>
-        </w:tabs>
-        <w:kinsoku w:val="0"/>
-        <w:overflowPunct w:val="0"/>
-        <w:ind w:left="180"/>
-        <w:rPr>
-          <w:b w:val="0"/>
-          <w:bCs w:val="0"/>
-        </w:rPr>
-      </w:pPr>
-      <w:r>
-        <w:rPr>
-          <w:spacing w:val="-6"/>
-        </w:rPr>
-        <w:t>OBJECTIVE</w:t>
+        <w:jc w:val="center"/>
+        <w:outlineLvl w:val="0"/>
+        <w:rPr>
+          <w:rFonts w:asciiTheme="majorHAnsi" w:hAnsiTheme="majorHAnsi" w:cstheme="majorHAnsi"/>
+          <w:b/>
+          <w:lang w:val="en-CA"/>
+        </w:rPr>
+      </w:pPr>
+      <w:r>
+        <w:rPr>
+          <w:rFonts w:asciiTheme="majorHAnsi" w:hAnsiTheme="majorHAnsi" w:cstheme="majorHAnsi"/>
+          <w:b/>
+          <w:lang w:val="en-CA"/>
+        </w:rPr>
+        <w:t xml:space="preserve"> </w:t>
+      </w:r>
+      <w:r>
+        <w:rPr>
+          <w:rFonts w:asciiTheme="majorHAnsi" w:hAnsiTheme="majorHAnsi" w:cstheme="majorHAnsi"/>
+          <w:b/>
+          <w:lang w:val="en-CA"/>
+        </w:rPr>
+        <w:t>HIGHLIGHT OF SKILLS &amp; QUALIFICATIONS</w:t>
       </w:r>
     </w:p>
     <w:p>
@@ -244,6 +458,7 @@
         <w:spacing w:before="3"/>
         <w:ind w:left="0" w:firstLine="0"/>
         <w:rPr>
+          <w:rFonts w:asciiTheme="majorHAnsi" w:hAnsiTheme="majorHAnsi" w:cstheme="majorHAnsi"/>
           <w:b/>
           <w:bCs/>
           <w:sz w:val="3"/>
@@ -262,12 +477,14 @@
         <w:spacing w:line="20" w:lineRule="atLeast"/>
         <w:ind w:left="143" w:firstLine="0"/>
         <w:rPr>
+          <w:rFonts w:asciiTheme="majorHAnsi" w:hAnsiTheme="majorHAnsi" w:cstheme="majorHAnsi"/>
           <w:sz w:val="2"/>
           <w:szCs w:val="2"/>
         </w:rPr>
       </w:pPr>
       <w:r>
         <w:rPr>
+          <w:rFonts w:asciiTheme="majorHAnsi" w:hAnsiTheme="majorHAnsi" w:cstheme="majorHAnsi"/>
           <w:noProof/>
           <w:sz w:val="2"/>
           <w:szCs w:val="2"/>
@@ -366,7 +583,7 @@
           </mc:Choice>
           <mc:Fallback>
             <w:pict>
-              <v:group w14:anchorId="4480C400" id="Group 4" o:spid="_x0000_s1026" style="width:508.5pt;height:1pt;mso-position-horizontal-relative:char;mso-position-vertical-relative:line" coordsize="10170,20" o:gfxdata="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">
+              <v:group w14:anchorId="55EE24DE" id="Group 4" o:spid="_x0000_s1026" style="width:508.5pt;height:1pt;mso-position-horizontal-relative:char;mso-position-vertical-relative:line" coordsize="10170,20" o:gfxdata="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">
                 <v:shape id="Freeform 5" o:spid="_x0000_s1027" style="position:absolute;left:8;top:8;width:10153;height:20;visibility:visible;mso-wrap-style:square;v-text-anchor:top" coordsize="10153,20" o:gfxdata="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" path="m,l10152,e" filled="f" strokeweight=".85pt">
                   <v:path arrowok="t" o:connecttype="custom" o:connectlocs="0,0;10152,0" o:connectangles="0,0"/>
                 </v:shape>
@@ -380,61 +597,478 @@
     <w:p>
       <w:pPr>
         <w:pStyle w:val="BodyText"/>
+        <w:numPr>
+          <w:ilvl w:val="0"/>
+          <w:numId w:val="7"/>
+        </w:numPr>
         <w:tabs>
           <w:tab w:val="left" w:pos="8100"/>
         </w:tabs>
-        <w:ind w:left="180" w:firstLine="0"/>
-      </w:pPr>
-      <w:r>
-        <w:t>Seeki</w:t>
-      </w:r>
-      <w:r>
-        <w:t xml:space="preserve">ng a full-time opportunity </w:t>
-      </w:r>
-      <w:r>
-        <w:t xml:space="preserve">as an </w:t>
-      </w:r>
-      <w:r>
-        <w:t xml:space="preserve">computer operator </w:t>
-      </w:r>
-      <w:bookmarkStart w:id="0" w:name="_GoBack"/>
-      <w:bookmarkEnd w:id="0"/>
-      <w:r>
-        <w:t>t</w:t>
-      </w:r>
-      <w:r>
-        <w:t>hat would utilize my education knowledge, computer skills and work experience to contribute toward benefit of the organization and provide me with more</w:t>
-      </w:r>
-      <w:r>
-        <w:t xml:space="preserve"> professional skills and </w:t>
-      </w:r>
-      <w:r>
-        <w:t>IT</w:t>
-      </w:r>
-      <w:r>
-        <w:t xml:space="preserve"> experience.</w:t>
+        <w:rPr>
+          <w:rFonts w:asciiTheme="majorHAnsi" w:hAnsiTheme="majorHAnsi" w:cstheme="majorHAnsi"/>
+          <w:sz w:val="22"/>
+          <w:szCs w:val="22"/>
+        </w:rPr>
+      </w:pPr>
+      <w:r>
+        <w:rPr>
+          <w:rFonts w:asciiTheme="majorHAnsi" w:hAnsiTheme="majorHAnsi" w:cstheme="majorHAnsi"/>
+          <w:sz w:val="22"/>
+          <w:szCs w:val="22"/>
+          <w:lang w:val="en-CA"/>
+        </w:rPr>
+        <w:t xml:space="preserve">Current student of </w:t>
+      </w:r>
+      <w:r>
+        <w:rPr>
+          <w:rFonts w:asciiTheme="majorHAnsi" w:hAnsiTheme="majorHAnsi" w:cstheme="majorHAnsi"/>
+          <w:sz w:val="22"/>
+          <w:szCs w:val="22"/>
+          <w:lang w:val="en-CA"/>
+        </w:rPr>
+        <w:t xml:space="preserve">Coding Boot Camp </w:t>
+      </w:r>
+      <w:r>
+        <w:rPr>
+          <w:rFonts w:asciiTheme="majorHAnsi" w:hAnsiTheme="majorHAnsi" w:cstheme="majorHAnsi"/>
+          <w:sz w:val="22"/>
+          <w:szCs w:val="22"/>
+          <w:lang w:val="en-CA"/>
+        </w:rPr>
+        <w:t>program at</w:t>
+      </w:r>
+      <w:r>
+        <w:rPr>
+          <w:rFonts w:asciiTheme="majorHAnsi" w:hAnsiTheme="majorHAnsi" w:cstheme="majorHAnsi"/>
+          <w:sz w:val="22"/>
+          <w:szCs w:val="22"/>
+          <w:lang w:val="en-CA"/>
+        </w:rPr>
+        <w:t xml:space="preserve"> Northwestern University.</w:t>
       </w:r>
     </w:p>
     <w:p>
       <w:pPr>
-        <w:pStyle w:val="Heading1"/>
+        <w:pStyle w:val="BodyText"/>
+        <w:numPr>
+          <w:ilvl w:val="0"/>
+          <w:numId w:val="7"/>
+        </w:numPr>
         <w:tabs>
-          <w:tab w:val="left" w:pos="180"/>
           <w:tab w:val="left" w:pos="8100"/>
         </w:tabs>
-        <w:kinsoku w:val="0"/>
-        <w:overflowPunct w:val="0"/>
-        <w:rPr>
-          <w:b w:val="0"/>
-          <w:bCs w:val="0"/>
-        </w:rPr>
-      </w:pPr>
-      <w:r>
-        <w:rPr>
-          <w:spacing w:val="-6"/>
-        </w:rPr>
-        <w:t xml:space="preserve">EDUCATION </w:t>
-      </w:r>
+        <w:rPr>
+          <w:rFonts w:asciiTheme="majorHAnsi" w:hAnsiTheme="majorHAnsi" w:cstheme="majorHAnsi"/>
+          <w:sz w:val="22"/>
+          <w:szCs w:val="22"/>
+        </w:rPr>
+      </w:pPr>
+      <w:r>
+        <w:rPr>
+          <w:rFonts w:asciiTheme="majorHAnsi" w:hAnsiTheme="majorHAnsi" w:cstheme="majorHAnsi"/>
+          <w:sz w:val="22"/>
+          <w:szCs w:val="22"/>
+        </w:rPr>
+        <w:t>Build a frontend website either from scratch or by utilizing a frontend framework (such as HTML5, CSS, Bootstrap).</w:t>
+      </w:r>
+    </w:p>
+    <w:p>
+      <w:pPr>
+        <w:pStyle w:val="BodyText"/>
+        <w:numPr>
+          <w:ilvl w:val="0"/>
+          <w:numId w:val="7"/>
+        </w:numPr>
+        <w:tabs>
+          <w:tab w:val="left" w:pos="8100"/>
+        </w:tabs>
+        <w:rPr>
+          <w:rFonts w:asciiTheme="majorHAnsi" w:hAnsiTheme="majorHAnsi" w:cstheme="majorHAnsi"/>
+          <w:sz w:val="22"/>
+          <w:szCs w:val="22"/>
+        </w:rPr>
+      </w:pPr>
+      <w:r>
+        <w:rPr>
+          <w:rFonts w:asciiTheme="majorHAnsi" w:hAnsiTheme="majorHAnsi" w:cstheme="majorHAnsi"/>
+          <w:sz w:val="22"/>
+          <w:szCs w:val="22"/>
+        </w:rPr>
+        <w:t>Write SQL commands to perform Create, Read, Update and Delete commands.</w:t>
+      </w:r>
+    </w:p>
+    <w:p>
+      <w:pPr>
+        <w:pStyle w:val="BodyText"/>
+        <w:numPr>
+          <w:ilvl w:val="0"/>
+          <w:numId w:val="7"/>
+        </w:numPr>
+        <w:tabs>
+          <w:tab w:val="left" w:pos="8100"/>
+        </w:tabs>
+        <w:rPr>
+          <w:rFonts w:asciiTheme="majorHAnsi" w:hAnsiTheme="majorHAnsi" w:cstheme="majorHAnsi"/>
+          <w:sz w:val="22"/>
+          <w:szCs w:val="22"/>
+        </w:rPr>
+      </w:pPr>
+      <w:r>
+        <w:rPr>
+          <w:rFonts w:asciiTheme="majorHAnsi" w:hAnsiTheme="majorHAnsi" w:cstheme="majorHAnsi"/>
+          <w:sz w:val="22"/>
+          <w:szCs w:val="22"/>
+        </w:rPr>
+        <w:t>Work independently or in a group on complex projects throughout the entire development lifecycle.</w:t>
+      </w:r>
+    </w:p>
+    <w:p>
+      <w:pPr>
+        <w:pStyle w:val="BodyText"/>
+        <w:numPr>
+          <w:ilvl w:val="0"/>
+          <w:numId w:val="7"/>
+        </w:numPr>
+        <w:tabs>
+          <w:tab w:val="left" w:pos="8100"/>
+        </w:tabs>
+        <w:rPr>
+          <w:rFonts w:asciiTheme="majorHAnsi" w:hAnsiTheme="majorHAnsi" w:cstheme="majorHAnsi"/>
+          <w:sz w:val="22"/>
+          <w:szCs w:val="22"/>
+        </w:rPr>
+      </w:pPr>
+      <w:r>
+        <w:rPr>
+          <w:rFonts w:asciiTheme="majorHAnsi" w:hAnsiTheme="majorHAnsi" w:cstheme="majorHAnsi"/>
+          <w:sz w:val="22"/>
+          <w:szCs w:val="22"/>
+        </w:rPr>
+        <w:t>Working with</w:t>
+      </w:r>
+      <w:r>
+        <w:rPr>
+          <w:rFonts w:asciiTheme="majorHAnsi" w:hAnsiTheme="majorHAnsi" w:cstheme="majorHAnsi"/>
+          <w:sz w:val="22"/>
+          <w:szCs w:val="22"/>
+        </w:rPr>
+        <w:t xml:space="preserve"> full stack Single Page Application with </w:t>
+      </w:r>
+      <w:r>
+        <w:rPr>
+          <w:rFonts w:asciiTheme="majorHAnsi" w:hAnsiTheme="majorHAnsi" w:cstheme="majorHAnsi"/>
+          <w:b/>
+          <w:sz w:val="22"/>
+          <w:szCs w:val="22"/>
+        </w:rPr>
+        <w:t>AJAX</w:t>
+      </w:r>
+      <w:r>
+        <w:rPr>
+          <w:rFonts w:asciiTheme="majorHAnsi" w:hAnsiTheme="majorHAnsi" w:cstheme="majorHAnsi"/>
+          <w:sz w:val="22"/>
+          <w:szCs w:val="22"/>
+        </w:rPr>
+        <w:t xml:space="preserve"> communication</w:t>
+      </w:r>
+      <w:r>
+        <w:rPr>
+          <w:rFonts w:asciiTheme="majorHAnsi" w:hAnsiTheme="majorHAnsi" w:cstheme="majorHAnsi"/>
+          <w:sz w:val="22"/>
+          <w:szCs w:val="22"/>
+        </w:rPr>
+        <w:t>.</w:t>
+      </w:r>
+    </w:p>
+    <w:p>
+      <w:pPr>
+        <w:pStyle w:val="BodyText"/>
+        <w:numPr>
+          <w:ilvl w:val="0"/>
+          <w:numId w:val="7"/>
+        </w:numPr>
+        <w:tabs>
+          <w:tab w:val="left" w:pos="8100"/>
+        </w:tabs>
+        <w:rPr>
+          <w:rFonts w:asciiTheme="majorHAnsi" w:hAnsiTheme="majorHAnsi" w:cstheme="majorHAnsi"/>
+          <w:sz w:val="22"/>
+          <w:szCs w:val="22"/>
+        </w:rPr>
+      </w:pPr>
+      <w:r>
+        <w:rPr>
+          <w:rFonts w:asciiTheme="majorHAnsi" w:hAnsiTheme="majorHAnsi" w:cstheme="majorHAnsi"/>
+          <w:sz w:val="22"/>
+          <w:szCs w:val="22"/>
+        </w:rPr>
+        <w:t>Working with</w:t>
+      </w:r>
+      <w:r>
+        <w:rPr>
+          <w:rFonts w:asciiTheme="majorHAnsi" w:hAnsiTheme="majorHAnsi" w:cstheme="majorHAnsi"/>
+          <w:sz w:val="22"/>
+          <w:szCs w:val="22"/>
+        </w:rPr>
+        <w:t xml:space="preserve"> </w:t>
+      </w:r>
+      <w:r>
+        <w:rPr>
+          <w:rFonts w:asciiTheme="majorHAnsi" w:hAnsiTheme="majorHAnsi" w:cstheme="majorHAnsi"/>
+          <w:sz w:val="22"/>
+          <w:szCs w:val="22"/>
+        </w:rPr>
+        <w:t xml:space="preserve">RESTful </w:t>
+      </w:r>
+      <w:r>
+        <w:rPr>
+          <w:rFonts w:asciiTheme="majorHAnsi" w:hAnsiTheme="majorHAnsi" w:cstheme="majorHAnsi"/>
+          <w:b/>
+          <w:sz w:val="22"/>
+          <w:szCs w:val="22"/>
+        </w:rPr>
+        <w:t>APIs</w:t>
+      </w:r>
+      <w:r>
+        <w:rPr>
+          <w:rFonts w:asciiTheme="majorHAnsi" w:hAnsiTheme="majorHAnsi" w:cstheme="majorHAnsi"/>
+          <w:sz w:val="22"/>
+          <w:szCs w:val="22"/>
+        </w:rPr>
+        <w:t xml:space="preserve"> utilizing </w:t>
+      </w:r>
+      <w:r>
+        <w:rPr>
+          <w:rFonts w:asciiTheme="majorHAnsi" w:hAnsiTheme="majorHAnsi" w:cstheme="majorHAnsi"/>
+          <w:b/>
+          <w:sz w:val="22"/>
+          <w:szCs w:val="22"/>
+        </w:rPr>
+        <w:t>JSON</w:t>
+      </w:r>
+      <w:r>
+        <w:rPr>
+          <w:rFonts w:asciiTheme="majorHAnsi" w:hAnsiTheme="majorHAnsi" w:cstheme="majorHAnsi"/>
+          <w:sz w:val="22"/>
+          <w:szCs w:val="22"/>
+        </w:rPr>
+        <w:t xml:space="preserve"> as a data format</w:t>
+      </w:r>
+      <w:r>
+        <w:rPr>
+          <w:rFonts w:asciiTheme="majorHAnsi" w:hAnsiTheme="majorHAnsi" w:cstheme="majorHAnsi"/>
+          <w:sz w:val="22"/>
+          <w:szCs w:val="22"/>
+        </w:rPr>
+        <w:t>.</w:t>
+      </w:r>
+    </w:p>
+    <w:p>
+      <w:pPr>
+        <w:pStyle w:val="BodyText"/>
+        <w:numPr>
+          <w:ilvl w:val="0"/>
+          <w:numId w:val="7"/>
+        </w:numPr>
+        <w:tabs>
+          <w:tab w:val="left" w:pos="8100"/>
+        </w:tabs>
+        <w:rPr>
+          <w:rFonts w:asciiTheme="majorHAnsi" w:hAnsiTheme="majorHAnsi" w:cstheme="majorHAnsi"/>
+          <w:sz w:val="22"/>
+          <w:szCs w:val="22"/>
+        </w:rPr>
+      </w:pPr>
+      <w:r>
+        <w:rPr>
+          <w:rFonts w:asciiTheme="majorHAnsi" w:hAnsiTheme="majorHAnsi" w:cstheme="majorHAnsi"/>
+          <w:sz w:val="22"/>
+          <w:szCs w:val="22"/>
+          <w:lang w:val="en-CA"/>
+        </w:rPr>
+        <w:t xml:space="preserve">Using </w:t>
+      </w:r>
+      <w:r>
+        <w:rPr>
+          <w:rFonts w:asciiTheme="majorHAnsi" w:hAnsiTheme="majorHAnsi" w:cstheme="majorHAnsi"/>
+          <w:b/>
+          <w:sz w:val="22"/>
+          <w:szCs w:val="22"/>
+          <w:lang w:val="en-CA"/>
+        </w:rPr>
+        <w:t>GitHub</w:t>
+      </w:r>
+      <w:r>
+        <w:rPr>
+          <w:rFonts w:asciiTheme="majorHAnsi" w:hAnsiTheme="majorHAnsi" w:cstheme="majorHAnsi"/>
+          <w:sz w:val="22"/>
+          <w:szCs w:val="22"/>
+          <w:lang w:val="en-CA"/>
+        </w:rPr>
+        <w:t xml:space="preserve"> to Maintain Application Version Control and working in team development</w:t>
+      </w:r>
+      <w:r>
+        <w:rPr>
+          <w:rFonts w:asciiTheme="majorHAnsi" w:hAnsiTheme="majorHAnsi" w:cstheme="majorHAnsi"/>
+          <w:sz w:val="22"/>
+          <w:szCs w:val="22"/>
+          <w:lang w:val="en-CA"/>
+        </w:rPr>
+        <w:t>.</w:t>
+      </w:r>
+    </w:p>
+    <w:p>
+      <w:pPr>
+        <w:pStyle w:val="BodyText"/>
+        <w:numPr>
+          <w:ilvl w:val="0"/>
+          <w:numId w:val="7"/>
+        </w:numPr>
+        <w:tabs>
+          <w:tab w:val="left" w:pos="8100"/>
+        </w:tabs>
+        <w:rPr>
+          <w:rFonts w:asciiTheme="majorHAnsi" w:hAnsiTheme="majorHAnsi" w:cstheme="majorHAnsi"/>
+          <w:sz w:val="22"/>
+          <w:szCs w:val="22"/>
+        </w:rPr>
+      </w:pPr>
+      <w:r>
+        <w:rPr>
+          <w:rFonts w:asciiTheme="majorHAnsi" w:hAnsiTheme="majorHAnsi" w:cstheme="majorHAnsi"/>
+          <w:sz w:val="22"/>
+          <w:szCs w:val="22"/>
+        </w:rPr>
+        <w:t xml:space="preserve">Working with </w:t>
+      </w:r>
+      <w:r>
+        <w:rPr>
+          <w:rFonts w:asciiTheme="majorHAnsi" w:hAnsiTheme="majorHAnsi" w:cstheme="majorHAnsi"/>
+          <w:b/>
+          <w:sz w:val="22"/>
+          <w:szCs w:val="22"/>
+        </w:rPr>
+        <w:t>NPM</w:t>
+      </w:r>
+      <w:r>
+        <w:rPr>
+          <w:rFonts w:asciiTheme="majorHAnsi" w:hAnsiTheme="majorHAnsi" w:cstheme="majorHAnsi"/>
+          <w:sz w:val="22"/>
+          <w:szCs w:val="22"/>
+        </w:rPr>
+        <w:t xml:space="preserve"> packages express, express-handlebars, </w:t>
+      </w:r>
+      <w:proofErr w:type="spellStart"/>
+      <w:r>
+        <w:rPr>
+          <w:rFonts w:asciiTheme="majorHAnsi" w:hAnsiTheme="majorHAnsi" w:cstheme="majorHAnsi"/>
+          <w:sz w:val="22"/>
+          <w:szCs w:val="22"/>
+        </w:rPr>
+        <w:t>mysql</w:t>
+      </w:r>
+      <w:proofErr w:type="spellEnd"/>
+      <w:r>
+        <w:rPr>
+          <w:rFonts w:asciiTheme="majorHAnsi" w:hAnsiTheme="majorHAnsi" w:cstheme="majorHAnsi"/>
+          <w:sz w:val="22"/>
+          <w:szCs w:val="22"/>
+        </w:rPr>
+        <w:t>, fs(files), inquirer.</w:t>
+      </w:r>
+    </w:p>
+    <w:p>
+      <w:pPr>
+        <w:pStyle w:val="BodyText"/>
+        <w:numPr>
+          <w:ilvl w:val="0"/>
+          <w:numId w:val="7"/>
+        </w:numPr>
+        <w:tabs>
+          <w:tab w:val="left" w:pos="8100"/>
+        </w:tabs>
+        <w:rPr>
+          <w:rFonts w:asciiTheme="majorHAnsi" w:hAnsiTheme="majorHAnsi" w:cstheme="majorHAnsi"/>
+          <w:sz w:val="22"/>
+          <w:szCs w:val="22"/>
+        </w:rPr>
+      </w:pPr>
+      <w:r>
+        <w:rPr>
+          <w:rFonts w:asciiTheme="majorHAnsi" w:hAnsiTheme="majorHAnsi" w:cstheme="majorHAnsi"/>
+          <w:sz w:val="22"/>
+          <w:szCs w:val="22"/>
+        </w:rPr>
+        <w:t>Expertly navigate the file system and terminal basics.</w:t>
+      </w:r>
+    </w:p>
+    <w:p>
+      <w:pPr>
+        <w:pStyle w:val="BodyText"/>
+        <w:numPr>
+          <w:ilvl w:val="0"/>
+          <w:numId w:val="7"/>
+        </w:numPr>
+        <w:tabs>
+          <w:tab w:val="left" w:pos="8100"/>
+        </w:tabs>
+        <w:rPr>
+          <w:rFonts w:asciiTheme="majorHAnsi" w:hAnsiTheme="majorHAnsi" w:cstheme="majorHAnsi"/>
+          <w:sz w:val="22"/>
+          <w:szCs w:val="22"/>
+        </w:rPr>
+      </w:pPr>
+      <w:r>
+        <w:rPr>
+          <w:rFonts w:asciiTheme="majorHAnsi" w:hAnsiTheme="majorHAnsi" w:cstheme="majorHAnsi"/>
+          <w:sz w:val="22"/>
+          <w:szCs w:val="22"/>
+          <w:lang w:val="en-CA"/>
+        </w:rPr>
+        <w:t xml:space="preserve">Working with </w:t>
+      </w:r>
+      <w:r>
+        <w:rPr>
+          <w:rFonts w:asciiTheme="majorHAnsi" w:hAnsiTheme="majorHAnsi" w:cstheme="majorHAnsi"/>
+          <w:b/>
+          <w:sz w:val="22"/>
+          <w:szCs w:val="22"/>
+          <w:lang w:val="en-CA"/>
+        </w:rPr>
+        <w:t>Firebase</w:t>
+      </w:r>
+      <w:r>
+        <w:rPr>
+          <w:rFonts w:asciiTheme="majorHAnsi" w:hAnsiTheme="majorHAnsi" w:cstheme="majorHAnsi"/>
+          <w:sz w:val="22"/>
+          <w:szCs w:val="22"/>
+          <w:lang w:val="en-CA"/>
+        </w:rPr>
+        <w:t xml:space="preserve"> for </w:t>
+      </w:r>
+      <w:r>
+        <w:rPr>
+          <w:rFonts w:asciiTheme="majorHAnsi" w:hAnsiTheme="majorHAnsi" w:cstheme="majorHAnsi"/>
+          <w:sz w:val="22"/>
+          <w:szCs w:val="22"/>
+          <w:lang w:val="en-CA"/>
+        </w:rPr>
+        <w:t>store data and retrieve data.</w:t>
+      </w:r>
+    </w:p>
+    <w:p>
+      <w:pPr>
+        <w:pStyle w:val="BodyText"/>
+        <w:tabs>
+          <w:tab w:val="left" w:pos="8100"/>
+        </w:tabs>
+        <w:ind w:left="900" w:firstLine="0"/>
+        <w:rPr>
+          <w:rFonts w:asciiTheme="majorHAnsi" w:hAnsiTheme="majorHAnsi" w:cstheme="majorHAnsi"/>
+          <w:sz w:val="22"/>
+          <w:szCs w:val="22"/>
+        </w:rPr>
+      </w:pPr>
     </w:p>
     <w:p>
       <w:pPr>
@@ -447,12 +1081,605 @@
         <w:spacing w:line="20" w:lineRule="atLeast"/>
         <w:ind w:left="143" w:firstLine="0"/>
         <w:rPr>
+          <w:rFonts w:asciiTheme="majorHAnsi" w:hAnsiTheme="majorHAnsi" w:cstheme="majorHAnsi"/>
           <w:sz w:val="2"/>
           <w:szCs w:val="2"/>
         </w:rPr>
       </w:pPr>
       <w:r>
         <w:rPr>
+          <w:rFonts w:asciiTheme="majorHAnsi" w:hAnsiTheme="majorHAnsi" w:cstheme="majorHAnsi"/>
+          <w:noProof/>
+          <w:sz w:val="2"/>
+          <w:szCs w:val="2"/>
+        </w:rPr>
+        <mc:AlternateContent>
+          <mc:Choice Requires="wpg">
+            <w:drawing>
+              <wp:inline distT="0" distB="0" distL="0" distR="0" wp14:anchorId="5556B5E2" wp14:editId="7A8C7EB5">
+                <wp:extent cx="6457950" cy="12700"/>
+                <wp:effectExtent l="0" t="0" r="6350" b="12700"/>
+                <wp:docPr id="11" name="Group 6"/>
+                <wp:cNvGraphicFramePr>
+                  <a:graphicFrameLocks xmlns:a="http://schemas.openxmlformats.org/drawingml/2006/main"/>
+                </wp:cNvGraphicFramePr>
+                <a:graphic xmlns:a="http://schemas.openxmlformats.org/drawingml/2006/main">
+                  <a:graphicData uri="http://schemas.microsoft.com/office/word/2010/wordprocessingGroup">
+                    <wpg:wgp>
+                      <wpg:cNvGrpSpPr>
+                        <a:grpSpLocks/>
+                      </wpg:cNvGrpSpPr>
+                      <wpg:grpSpPr bwMode="auto">
+                        <a:xfrm>
+                          <a:off x="0" y="0"/>
+                          <a:ext cx="6457950" cy="12700"/>
+                          <a:chOff x="0" y="0"/>
+                          <a:chExt cx="10170" cy="20"/>
+                        </a:xfrm>
+                      </wpg:grpSpPr>
+                      <wps:wsp>
+                        <wps:cNvPr id="12" name="Freeform 7"/>
+                        <wps:cNvSpPr>
+                          <a:spLocks/>
+                        </wps:cNvSpPr>
+                        <wps:spPr bwMode="auto">
+                          <a:xfrm>
+                            <a:off x="8" y="8"/>
+                            <a:ext cx="10153" cy="20"/>
+                          </a:xfrm>
+                          <a:custGeom>
+                            <a:avLst/>
+                            <a:gdLst>
+                              <a:gd name="T0" fmla="*/ 0 w 10153"/>
+                              <a:gd name="T1" fmla="*/ 0 h 20"/>
+                              <a:gd name="T2" fmla="*/ 10152 w 10153"/>
+                              <a:gd name="T3" fmla="*/ 0 h 20"/>
+                            </a:gdLst>
+                            <a:ahLst/>
+                            <a:cxnLst>
+                              <a:cxn ang="0">
+                                <a:pos x="T0" y="T1"/>
+                              </a:cxn>
+                              <a:cxn ang="0">
+                                <a:pos x="T2" y="T3"/>
+                              </a:cxn>
+                            </a:cxnLst>
+                            <a:rect l="0" t="0" r="r" b="b"/>
+                            <a:pathLst>
+                              <a:path w="10153" h="20">
+                                <a:moveTo>
+                                  <a:pt x="0" y="0"/>
+                                </a:moveTo>
+                                <a:lnTo>
+                                  <a:pt x="10152" y="0"/>
+                                </a:lnTo>
+                              </a:path>
+                            </a:pathLst>
+                          </a:custGeom>
+                          <a:noFill/>
+                          <a:ln w="10795">
+                            <a:solidFill>
+                              <a:srgbClr val="000000"/>
+                            </a:solidFill>
+                            <a:round/>
+                            <a:headEnd/>
+                            <a:tailEnd/>
+                          </a:ln>
+                          <a:extLst>
+                            <a:ext uri="{909E8E84-426E-40dd-AFC4-6F175D3DCCD1}">
+                              <a14:hiddenFill xmlns="" xmlns:mo="http://schemas.microsoft.com/office/mac/office/2008/main" xmlns:mv="urn:schemas-microsoft-com:mac:vml" xmlns:o="urn:schemas-microsoft-com:office:office" xmlns:v="urn:schemas-microsoft-com:vml" xmlns:w10="urn:schemas-microsoft-com:office:word" xmlns:w="http://schemas.openxmlformats.org/wordprocessingml/2006/main" xmlns:a14="http://schemas.microsoft.com/office/drawing/2010/main">
+                                <a:solidFill>
+                                  <a:srgbClr val="FFFFFF"/>
+                                </a:solidFill>
+                              </a14:hiddenFill>
+                            </a:ext>
+                          </a:extLst>
+                        </wps:spPr>
+                        <wps:bodyPr rot="0" vert="horz" wrap="square" lIns="91440" tIns="45720" rIns="91440" bIns="45720" anchor="t" anchorCtr="0" upright="1">
+                          <a:noAutofit/>
+                        </wps:bodyPr>
+                      </wps:wsp>
+                    </wpg:wgp>
+                  </a:graphicData>
+                </a:graphic>
+              </wp:inline>
+            </w:drawing>
+          </mc:Choice>
+          <mc:Fallback>
+            <w:pict>
+              <v:group w14:anchorId="0102DCB8" id="Group 6" o:spid="_x0000_s1026" style="width:508.5pt;height:1pt;mso-position-horizontal-relative:char;mso-position-vertical-relative:line" coordsize="10170,20" o:gfxdata="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">
+                <v:shape id="Freeform 7" o:spid="_x0000_s1027" style="position:absolute;left:8;top:8;width:10153;height:20;visibility:visible;mso-wrap-style:square;v-text-anchor:top" coordsize="10153,20" o:gfxdata="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" path="m,l10152,e" filled="f" strokeweight=".85pt">
+                  <v:path arrowok="t" o:connecttype="custom" o:connectlocs="0,0;10152,0" o:connectangles="0,0"/>
+                </v:shape>
+                <w10:anchorlock/>
+              </v:group>
+            </w:pict>
+          </mc:Fallback>
+        </mc:AlternateContent>
+      </w:r>
+    </w:p>
+    <w:p>
+      <w:pPr>
+        <w:pStyle w:val="Header"/>
+        <w:jc w:val="center"/>
+        <w:rPr>
+          <w:rFonts w:asciiTheme="majorHAnsi" w:hAnsiTheme="majorHAnsi" w:cstheme="majorHAnsi"/>
+          <w:b/>
+          <w:lang w:val="en-CA"/>
+        </w:rPr>
+      </w:pPr>
+      <w:r>
+        <w:rPr>
+          <w:rFonts w:asciiTheme="majorHAnsi" w:hAnsiTheme="majorHAnsi" w:cstheme="majorHAnsi"/>
+          <w:b/>
+          <w:lang w:val="en-CA"/>
+        </w:rPr>
+        <w:t>TECHNICAL SKILLS</w:t>
+      </w:r>
+    </w:p>
+    <w:tbl>
+      <w:tblPr>
+        <w:tblStyle w:val="TableGrid"/>
+        <w:tblW w:w="0" w:type="auto"/>
+        <w:tblBorders>
+          <w:top w:val="none" w:sz="0" w:space="0" w:color="auto"/>
+          <w:left w:val="none" w:sz="0" w:space="0" w:color="auto"/>
+          <w:bottom w:val="none" w:sz="0" w:space="0" w:color="auto"/>
+          <w:right w:val="none" w:sz="0" w:space="0" w:color="auto"/>
+          <w:insideH w:val="none" w:sz="0" w:space="0" w:color="auto"/>
+          <w:insideV w:val="none" w:sz="0" w:space="0" w:color="auto"/>
+        </w:tblBorders>
+        <w:tblLook w:val="04A0" w:firstRow="1" w:lastRow="0" w:firstColumn="1" w:lastColumn="0" w:noHBand="0" w:noVBand="1"/>
+      </w:tblPr>
+      <w:tblGrid>
+        <w:gridCol w:w="4473"/>
+        <w:gridCol w:w="4473"/>
+      </w:tblGrid>
+      <w:tr>
+        <w:tc>
+          <w:tcPr>
+            <w:tcW w:w="4473" w:type="dxa"/>
+          </w:tcPr>
+          <w:p>
+            <w:pPr>
+              <w:pStyle w:val="Header"/>
+              <w:numPr>
+                <w:ilvl w:val="0"/>
+                <w:numId w:val="12"/>
+              </w:numPr>
+              <w:tabs>
+                <w:tab w:val="clear" w:pos="4320"/>
+                <w:tab w:val="clear" w:pos="8640"/>
+                <w:tab w:val="center" w:pos="4680"/>
+                <w:tab w:val="right" w:pos="9360"/>
+              </w:tabs>
+              <w:rPr>
+                <w:rFonts w:asciiTheme="majorHAnsi" w:hAnsiTheme="majorHAnsi" w:cstheme="majorHAnsi"/>
+                <w:sz w:val="22"/>
+                <w:szCs w:val="22"/>
+              </w:rPr>
+            </w:pPr>
+            <w:r>
+              <w:rPr>
+                <w:rFonts w:asciiTheme="majorHAnsi" w:hAnsiTheme="majorHAnsi" w:cstheme="majorHAnsi"/>
+                <w:sz w:val="22"/>
+                <w:szCs w:val="22"/>
+              </w:rPr>
+              <w:t>HTML</w:t>
+            </w:r>
+            <w:r>
+              <w:rPr>
+                <w:rFonts w:asciiTheme="majorHAnsi" w:hAnsiTheme="majorHAnsi" w:cstheme="majorHAnsi"/>
+                <w:sz w:val="22"/>
+                <w:szCs w:val="22"/>
+              </w:rPr>
+              <w:t>5</w:t>
+            </w:r>
+            <w:r>
+              <w:rPr>
+                <w:rFonts w:asciiTheme="majorHAnsi" w:hAnsiTheme="majorHAnsi" w:cstheme="majorHAnsi"/>
+                <w:sz w:val="22"/>
+                <w:szCs w:val="22"/>
+              </w:rPr>
+              <w:t>,</w:t>
+            </w:r>
+            <w:r>
+              <w:rPr>
+                <w:rFonts w:asciiTheme="majorHAnsi" w:hAnsiTheme="majorHAnsi" w:cstheme="majorHAnsi"/>
+                <w:sz w:val="22"/>
+                <w:szCs w:val="22"/>
+              </w:rPr>
+              <w:t xml:space="preserve"> </w:t>
+            </w:r>
+            <w:r>
+              <w:rPr>
+                <w:rFonts w:asciiTheme="majorHAnsi" w:hAnsiTheme="majorHAnsi" w:cstheme="majorHAnsi"/>
+                <w:sz w:val="22"/>
+                <w:szCs w:val="22"/>
+              </w:rPr>
+              <w:t>CSS</w:t>
+            </w:r>
+            <w:r>
+              <w:rPr>
+                <w:rFonts w:asciiTheme="majorHAnsi" w:hAnsiTheme="majorHAnsi" w:cstheme="majorHAnsi"/>
+                <w:sz w:val="22"/>
+                <w:szCs w:val="22"/>
+              </w:rPr>
+              <w:t>,</w:t>
+            </w:r>
+            <w:r>
+              <w:rPr>
+                <w:rFonts w:asciiTheme="majorHAnsi" w:hAnsiTheme="majorHAnsi" w:cstheme="majorHAnsi"/>
+                <w:sz w:val="22"/>
+                <w:szCs w:val="22"/>
+              </w:rPr>
+              <w:t xml:space="preserve"> JavaScript</w:t>
+            </w:r>
+            <w:r>
+              <w:rPr>
+                <w:rFonts w:asciiTheme="majorHAnsi" w:hAnsiTheme="majorHAnsi" w:cstheme="majorHAnsi"/>
+                <w:sz w:val="22"/>
+                <w:szCs w:val="22"/>
+              </w:rPr>
+              <w:t xml:space="preserve"> </w:t>
+            </w:r>
+            <w:r>
+              <w:rPr>
+                <w:rFonts w:asciiTheme="majorHAnsi" w:hAnsiTheme="majorHAnsi" w:cstheme="majorHAnsi"/>
+                <w:sz w:val="22"/>
+                <w:szCs w:val="22"/>
+              </w:rPr>
+              <w:t xml:space="preserve">and </w:t>
+            </w:r>
+            <w:proofErr w:type="spellStart"/>
+            <w:r>
+              <w:rPr>
+                <w:rFonts w:asciiTheme="majorHAnsi" w:hAnsiTheme="majorHAnsi" w:cstheme="majorHAnsi"/>
+                <w:sz w:val="22"/>
+                <w:szCs w:val="22"/>
+              </w:rPr>
+              <w:t>JQuery</w:t>
+            </w:r>
+            <w:proofErr w:type="spellEnd"/>
+          </w:p>
+        </w:tc>
+        <w:tc>
+          <w:tcPr>
+            <w:tcW w:w="4473" w:type="dxa"/>
+          </w:tcPr>
+          <w:p>
+            <w:pPr>
+              <w:pStyle w:val="Header"/>
+              <w:numPr>
+                <w:ilvl w:val="0"/>
+                <w:numId w:val="12"/>
+              </w:numPr>
+              <w:rPr>
+                <w:rFonts w:asciiTheme="majorHAnsi" w:hAnsiTheme="majorHAnsi" w:cstheme="majorHAnsi"/>
+                <w:b/>
+                <w:sz w:val="22"/>
+                <w:szCs w:val="22"/>
+                <w:lang w:val="en-CA"/>
+              </w:rPr>
+            </w:pPr>
+            <w:r>
+              <w:rPr>
+                <w:rFonts w:asciiTheme="majorHAnsi" w:hAnsiTheme="majorHAnsi" w:cstheme="majorHAnsi"/>
+                <w:sz w:val="22"/>
+                <w:szCs w:val="22"/>
+                <w:lang w:val="en-CA"/>
+              </w:rPr>
+              <w:t>Heroku, GitHub Page</w:t>
+            </w:r>
+          </w:p>
+        </w:tc>
+      </w:tr>
+      <w:tr>
+        <w:tc>
+          <w:tcPr>
+            <w:tcW w:w="4473" w:type="dxa"/>
+          </w:tcPr>
+          <w:p>
+            <w:pPr>
+              <w:pStyle w:val="Header"/>
+              <w:numPr>
+                <w:ilvl w:val="0"/>
+                <w:numId w:val="12"/>
+              </w:numPr>
+              <w:rPr>
+                <w:rFonts w:asciiTheme="majorHAnsi" w:hAnsiTheme="majorHAnsi" w:cstheme="majorHAnsi"/>
+                <w:b/>
+                <w:sz w:val="22"/>
+                <w:szCs w:val="22"/>
+                <w:lang w:val="en-CA"/>
+              </w:rPr>
+            </w:pPr>
+            <w:r>
+              <w:rPr>
+                <w:rFonts w:asciiTheme="majorHAnsi" w:hAnsiTheme="majorHAnsi" w:cstheme="majorHAnsi"/>
+                <w:sz w:val="22"/>
+                <w:szCs w:val="22"/>
+                <w:lang w:val="en-CA"/>
+              </w:rPr>
+              <w:t>Responsive Design with bootstrap</w:t>
+            </w:r>
+            <w:r>
+              <w:rPr>
+                <w:rFonts w:asciiTheme="majorHAnsi" w:hAnsiTheme="majorHAnsi" w:cstheme="majorHAnsi"/>
+                <w:sz w:val="22"/>
+                <w:szCs w:val="22"/>
+                <w:lang w:val="en-CA"/>
+              </w:rPr>
+              <w:t>, foundation</w:t>
+            </w:r>
+          </w:p>
+        </w:tc>
+        <w:tc>
+          <w:tcPr>
+            <w:tcW w:w="4473" w:type="dxa"/>
+          </w:tcPr>
+          <w:p>
+            <w:pPr>
+              <w:pStyle w:val="Header"/>
+              <w:numPr>
+                <w:ilvl w:val="0"/>
+                <w:numId w:val="12"/>
+              </w:numPr>
+              <w:rPr>
+                <w:rFonts w:asciiTheme="majorHAnsi" w:hAnsiTheme="majorHAnsi" w:cstheme="majorHAnsi"/>
+                <w:b/>
+                <w:sz w:val="22"/>
+                <w:szCs w:val="22"/>
+                <w:lang w:val="en-CA"/>
+              </w:rPr>
+            </w:pPr>
+            <w:r>
+              <w:rPr>
+                <w:rFonts w:asciiTheme="majorHAnsi" w:hAnsiTheme="majorHAnsi" w:cstheme="majorHAnsi"/>
+                <w:sz w:val="22"/>
+                <w:szCs w:val="22"/>
+                <w:lang w:val="en-CA"/>
+              </w:rPr>
+              <w:t xml:space="preserve">NPM, express, </w:t>
+            </w:r>
+            <w:r>
+              <w:rPr>
+                <w:rFonts w:asciiTheme="majorHAnsi" w:hAnsiTheme="majorHAnsi" w:cstheme="majorHAnsi"/>
+                <w:sz w:val="22"/>
+                <w:szCs w:val="22"/>
+                <w:lang w:val="en-CA"/>
+              </w:rPr>
+              <w:t>express</w:t>
+            </w:r>
+            <w:r>
+              <w:rPr>
+                <w:rFonts w:asciiTheme="majorHAnsi" w:hAnsiTheme="majorHAnsi" w:cstheme="majorHAnsi"/>
+                <w:sz w:val="22"/>
+                <w:szCs w:val="22"/>
+                <w:lang w:val="en-CA"/>
+              </w:rPr>
+              <w:t>-</w:t>
+            </w:r>
+            <w:r>
+              <w:rPr>
+                <w:rFonts w:asciiTheme="majorHAnsi" w:hAnsiTheme="majorHAnsi" w:cstheme="majorHAnsi"/>
+                <w:sz w:val="22"/>
+                <w:szCs w:val="22"/>
+                <w:lang w:val="en-CA"/>
+              </w:rPr>
+              <w:t>Handlebars</w:t>
+            </w:r>
+            <w:r>
+              <w:rPr>
+                <w:rFonts w:asciiTheme="majorHAnsi" w:hAnsiTheme="majorHAnsi" w:cstheme="majorHAnsi"/>
+                <w:sz w:val="22"/>
+                <w:szCs w:val="22"/>
+                <w:lang w:val="en-CA"/>
+              </w:rPr>
+              <w:t xml:space="preserve">, fs, </w:t>
+            </w:r>
+            <w:proofErr w:type="spellStart"/>
+            <w:r>
+              <w:rPr>
+                <w:rFonts w:asciiTheme="majorHAnsi" w:hAnsiTheme="majorHAnsi" w:cstheme="majorHAnsi"/>
+                <w:sz w:val="22"/>
+                <w:szCs w:val="22"/>
+                <w:lang w:val="en-CA"/>
+              </w:rPr>
+              <w:t>inqui</w:t>
+            </w:r>
+            <w:r>
+              <w:t>rer</w:t>
+            </w:r>
+            <w:proofErr w:type="spellEnd"/>
+          </w:p>
+        </w:tc>
+      </w:tr>
+      <w:tr>
+        <w:tc>
+          <w:tcPr>
+            <w:tcW w:w="4473" w:type="dxa"/>
+          </w:tcPr>
+          <w:p>
+            <w:pPr>
+              <w:pStyle w:val="Header"/>
+              <w:numPr>
+                <w:ilvl w:val="0"/>
+                <w:numId w:val="12"/>
+              </w:numPr>
+              <w:rPr>
+                <w:rFonts w:asciiTheme="majorHAnsi" w:hAnsiTheme="majorHAnsi" w:cstheme="majorHAnsi"/>
+                <w:b/>
+                <w:sz w:val="22"/>
+                <w:szCs w:val="22"/>
+                <w:lang w:val="en-CA"/>
+              </w:rPr>
+            </w:pPr>
+            <w:r>
+              <w:rPr>
+                <w:rFonts w:asciiTheme="majorHAnsi" w:hAnsiTheme="majorHAnsi" w:cstheme="majorHAnsi"/>
+                <w:sz w:val="22"/>
+                <w:szCs w:val="22"/>
+                <w:lang w:val="en-CA"/>
+              </w:rPr>
+              <w:t>Ajax, Json</w:t>
+            </w:r>
+            <w:r>
+              <w:rPr>
+                <w:rFonts w:asciiTheme="majorHAnsi" w:hAnsiTheme="majorHAnsi" w:cstheme="majorHAnsi"/>
+                <w:sz w:val="22"/>
+                <w:szCs w:val="22"/>
+                <w:lang w:val="en-CA"/>
+              </w:rPr>
+              <w:t xml:space="preserve">, </w:t>
+            </w:r>
+            <w:r>
+              <w:rPr>
+                <w:rFonts w:asciiTheme="majorHAnsi" w:hAnsiTheme="majorHAnsi" w:cstheme="majorHAnsi"/>
+                <w:sz w:val="22"/>
+                <w:szCs w:val="22"/>
+                <w:lang w:val="en-CA"/>
+              </w:rPr>
+              <w:t>API Consumption</w:t>
+            </w:r>
+          </w:p>
+        </w:tc>
+        <w:tc>
+          <w:tcPr>
+            <w:tcW w:w="4473" w:type="dxa"/>
+          </w:tcPr>
+          <w:p>
+            <w:pPr>
+              <w:pStyle w:val="Header"/>
+              <w:numPr>
+                <w:ilvl w:val="0"/>
+                <w:numId w:val="12"/>
+              </w:numPr>
+              <w:rPr>
+                <w:rFonts w:asciiTheme="majorHAnsi" w:hAnsiTheme="majorHAnsi" w:cstheme="majorHAnsi"/>
+                <w:b/>
+                <w:sz w:val="22"/>
+                <w:szCs w:val="22"/>
+                <w:lang w:val="en-CA"/>
+              </w:rPr>
+            </w:pPr>
+            <w:proofErr w:type="spellStart"/>
+            <w:r>
+              <w:rPr>
+                <w:rFonts w:asciiTheme="majorHAnsi" w:hAnsiTheme="majorHAnsi" w:cstheme="majorHAnsi"/>
+                <w:sz w:val="22"/>
+                <w:szCs w:val="22"/>
+                <w:lang w:val="en-CA"/>
+              </w:rPr>
+              <w:t>Mysql</w:t>
+            </w:r>
+            <w:proofErr w:type="spellEnd"/>
+            <w:r>
+              <w:rPr>
+                <w:rFonts w:asciiTheme="majorHAnsi" w:hAnsiTheme="majorHAnsi" w:cstheme="majorHAnsi"/>
+                <w:sz w:val="22"/>
+                <w:szCs w:val="22"/>
+                <w:lang w:val="en-CA"/>
+              </w:rPr>
+              <w:t>, firebase</w:t>
+            </w:r>
+          </w:p>
+        </w:tc>
+      </w:tr>
+      <w:tr>
+        <w:tc>
+          <w:tcPr>
+            <w:tcW w:w="4473" w:type="dxa"/>
+          </w:tcPr>
+          <w:p>
+            <w:pPr>
+              <w:pStyle w:val="Header"/>
+              <w:numPr>
+                <w:ilvl w:val="0"/>
+                <w:numId w:val="12"/>
+              </w:numPr>
+              <w:rPr>
+                <w:rFonts w:asciiTheme="majorHAnsi" w:hAnsiTheme="majorHAnsi" w:cstheme="majorHAnsi"/>
+                <w:b/>
+                <w:sz w:val="22"/>
+                <w:szCs w:val="22"/>
+                <w:lang w:val="en-CA"/>
+              </w:rPr>
+            </w:pPr>
+            <w:r>
+              <w:rPr>
+                <w:rFonts w:asciiTheme="majorHAnsi" w:hAnsiTheme="majorHAnsi" w:cstheme="majorHAnsi"/>
+                <w:sz w:val="22"/>
+                <w:szCs w:val="22"/>
+                <w:lang w:val="en-CA"/>
+              </w:rPr>
+              <w:t xml:space="preserve">Java(basic), PHP, C++, Android </w:t>
+            </w:r>
+          </w:p>
+        </w:tc>
+        <w:tc>
+          <w:tcPr>
+            <w:tcW w:w="4473" w:type="dxa"/>
+          </w:tcPr>
+          <w:p>
+            <w:pPr>
+              <w:pStyle w:val="Header"/>
+              <w:ind w:left="720"/>
+              <w:rPr>
+                <w:rFonts w:asciiTheme="majorHAnsi" w:hAnsiTheme="majorHAnsi" w:cstheme="majorHAnsi"/>
+                <w:b/>
+                <w:sz w:val="22"/>
+                <w:szCs w:val="22"/>
+                <w:lang w:val="en-CA"/>
+              </w:rPr>
+            </w:pPr>
+          </w:p>
+        </w:tc>
+      </w:tr>
+    </w:tbl>
+    <w:p>
+      <w:pPr>
+        <w:pStyle w:val="Heading1"/>
+        <w:tabs>
+          <w:tab w:val="left" w:pos="180"/>
+          <w:tab w:val="left" w:pos="8100"/>
+        </w:tabs>
+        <w:kinsoku w:val="0"/>
+        <w:overflowPunct w:val="0"/>
+        <w:jc w:val="center"/>
+        <w:rPr>
+          <w:rFonts w:asciiTheme="majorHAnsi" w:hAnsiTheme="majorHAnsi" w:cstheme="majorHAnsi"/>
+          <w:b w:val="0"/>
+          <w:bCs w:val="0"/>
+        </w:rPr>
+      </w:pPr>
+      <w:r>
+        <w:rPr>
+          <w:rFonts w:asciiTheme="majorHAnsi" w:hAnsiTheme="majorHAnsi" w:cstheme="majorHAnsi"/>
+          <w:spacing w:val="-6"/>
+        </w:rPr>
+        <w:t>EDUCATION</w:t>
+      </w:r>
+    </w:p>
+    <w:p>
+      <w:pPr>
+        <w:pStyle w:val="BodyText"/>
+        <w:tabs>
+          <w:tab w:val="left" w:pos="8100"/>
+        </w:tabs>
+        <w:kinsoku w:val="0"/>
+        <w:overflowPunct w:val="0"/>
+        <w:spacing w:line="20" w:lineRule="atLeast"/>
+        <w:ind w:left="143" w:firstLine="0"/>
+        <w:rPr>
+          <w:rFonts w:asciiTheme="majorHAnsi" w:hAnsiTheme="majorHAnsi" w:cstheme="majorHAnsi"/>
+          <w:sz w:val="2"/>
+          <w:szCs w:val="2"/>
+        </w:rPr>
+      </w:pPr>
+      <w:r>
+        <w:rPr>
+          <w:rFonts w:asciiTheme="majorHAnsi" w:hAnsiTheme="majorHAnsi" w:cstheme="majorHAnsi"/>
           <w:noProof/>
           <w:sz w:val="2"/>
           <w:szCs w:val="2"/>
@@ -551,7 +1778,7 @@
           </mc:Choice>
           <mc:Fallback>
             <w:pict>
-              <v:group w14:anchorId="0EAB8845" id="Group 6" o:spid="_x0000_s1026" style="width:508.5pt;height:1pt;mso-position-horizontal-relative:char;mso-position-vertical-relative:line" coordsize="10170,20" o:gfxdata="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">
+              <v:group w14:anchorId="50304833" id="Group 6" o:spid="_x0000_s1026" style="width:508.5pt;height:1pt;mso-position-horizontal-relative:char;mso-position-vertical-relative:line" coordsize="10170,20" o:gfxdata="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">
                 <v:shape id="Freeform 7" o:spid="_x0000_s1027" style="position:absolute;left:8;top:8;width:10153;height:20;visibility:visible;mso-wrap-style:square;v-text-anchor:top" coordsize="10153,20" o:gfxdata="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" path="m,l10152,e" filled="f" strokeweight=".85pt">
                   <v:path arrowok="t" o:connecttype="custom" o:connectlocs="0,0;10152,0" o:connectangles="0,0"/>
                 </v:shape>
@@ -572,18 +1799,18 @@
         <w:overflowPunct w:val="0"/>
         <w:ind w:left="180" w:firstLine="0"/>
         <w:rPr>
-          <w:rFonts w:ascii="Calibri" w:hAnsi="Calibri"/>
+          <w:rFonts w:asciiTheme="majorHAnsi" w:hAnsiTheme="majorHAnsi" w:cstheme="majorHAnsi"/>
           <w:b/>
-          <w:sz w:val="28"/>
-          <w:szCs w:val="28"/>
-        </w:rPr>
-      </w:pPr>
-      <w:r>
-        <w:rPr>
-          <w:rFonts w:ascii="Calibri" w:hAnsi="Calibri"/>
+          <w:sz w:val="22"/>
+          <w:szCs w:val="22"/>
+        </w:rPr>
+      </w:pPr>
+      <w:r>
+        <w:rPr>
+          <w:rFonts w:asciiTheme="majorHAnsi" w:hAnsiTheme="majorHAnsi" w:cstheme="majorHAnsi"/>
           <w:b/>
-          <w:sz w:val="28"/>
-          <w:szCs w:val="28"/>
+          <w:sz w:val="22"/>
+          <w:szCs w:val="22"/>
         </w:rPr>
         <w:t>Northwestern University (Evanston, IL)</w:t>
       </w:r>
@@ -601,34 +1828,77 @@
         <w:kinsoku w:val="0"/>
         <w:overflowPunct w:val="0"/>
         <w:rPr>
+          <w:rFonts w:asciiTheme="majorHAnsi" w:hAnsiTheme="majorHAnsi" w:cstheme="majorHAnsi"/>
           <w:b/>
-        </w:rPr>
-      </w:pPr>
-      <w:r>
+          <w:sz w:val="22"/>
+          <w:szCs w:val="22"/>
+        </w:rPr>
+      </w:pPr>
+      <w:r>
+        <w:rPr>
+          <w:rFonts w:asciiTheme="majorHAnsi" w:hAnsiTheme="majorHAnsi" w:cstheme="majorHAnsi"/>
+          <w:sz w:val="22"/>
+          <w:szCs w:val="22"/>
+        </w:rPr>
         <w:t xml:space="preserve">Coding </w:t>
       </w:r>
       <w:proofErr w:type="spellStart"/>
       <w:r>
+        <w:rPr>
+          <w:rFonts w:asciiTheme="majorHAnsi" w:hAnsiTheme="majorHAnsi" w:cstheme="majorHAnsi"/>
+          <w:sz w:val="22"/>
+          <w:szCs w:val="22"/>
+        </w:rPr>
         <w:t>B</w:t>
       </w:r>
       <w:r>
+        <w:rPr>
+          <w:rFonts w:asciiTheme="majorHAnsi" w:hAnsiTheme="majorHAnsi" w:cstheme="majorHAnsi"/>
+          <w:sz w:val="22"/>
+          <w:szCs w:val="22"/>
+        </w:rPr>
         <w:t>oo</w:t>
       </w:r>
       <w:r>
+        <w:rPr>
+          <w:rFonts w:asciiTheme="majorHAnsi" w:hAnsiTheme="majorHAnsi" w:cstheme="majorHAnsi"/>
+          <w:sz w:val="22"/>
+          <w:szCs w:val="22"/>
+        </w:rPr>
         <w:t>tCamp</w:t>
       </w:r>
       <w:proofErr w:type="spellEnd"/>
       <w:r>
+        <w:rPr>
+          <w:rFonts w:asciiTheme="majorHAnsi" w:hAnsiTheme="majorHAnsi" w:cstheme="majorHAnsi"/>
+          <w:sz w:val="22"/>
+          <w:szCs w:val="22"/>
+        </w:rPr>
         <w:t xml:space="preserve"> Certificate                                            </w:t>
       </w:r>
       <w:r>
+        <w:rPr>
+          <w:rFonts w:asciiTheme="majorHAnsi" w:hAnsiTheme="majorHAnsi" w:cstheme="majorHAnsi"/>
+          <w:sz w:val="22"/>
+          <w:szCs w:val="22"/>
+        </w:rPr>
         <w:t xml:space="preserve"> </w:t>
       </w:r>
       <w:r>
+        <w:rPr>
+          <w:rFonts w:asciiTheme="majorHAnsi" w:hAnsiTheme="majorHAnsi" w:cstheme="majorHAnsi"/>
+          <w:sz w:val="22"/>
+          <w:szCs w:val="22"/>
+        </w:rPr>
         <w:t xml:space="preserve">    </w:t>
       </w:r>
       <w:r>
-        <w:t>Graduate-April 2019</w:t>
+        <w:rPr>
+          <w:color w:val="000000"/>
+          <w:sz w:val="22"/>
+          <w:szCs w:val="22"/>
+        </w:rPr>
+        <w:t>Present</w:t>
       </w:r>
     </w:p>
     <w:p>
@@ -644,12 +1914,18 @@
         <w:kinsoku w:val="0"/>
         <w:overflowPunct w:val="0"/>
         <w:rPr>
+          <w:rFonts w:asciiTheme="majorHAnsi" w:hAnsiTheme="majorHAnsi" w:cstheme="majorHAnsi"/>
           <w:b/>
-          <w:sz w:val="28"/>
-          <w:szCs w:val="28"/>
-        </w:rPr>
-      </w:pPr>
-      <w:r>
+          <w:sz w:val="22"/>
+          <w:szCs w:val="22"/>
+        </w:rPr>
+      </w:pPr>
+      <w:r>
+        <w:rPr>
+          <w:rFonts w:asciiTheme="majorHAnsi" w:hAnsiTheme="majorHAnsi" w:cstheme="majorHAnsi"/>
+          <w:sz w:val="22"/>
+          <w:szCs w:val="22"/>
+        </w:rPr>
         <w:t>Web Developer</w:t>
       </w:r>
     </w:p>
@@ -663,27 +1939,27 @@
         <w:overflowPunct w:val="0"/>
         <w:ind w:left="180" w:firstLine="0"/>
         <w:rPr>
-          <w:rFonts w:ascii="Calibri" w:hAnsi="Calibri"/>
+          <w:rFonts w:asciiTheme="majorHAnsi" w:hAnsiTheme="majorHAnsi" w:cstheme="majorHAnsi"/>
           <w:b/>
-          <w:sz w:val="28"/>
-          <w:szCs w:val="28"/>
-        </w:rPr>
-      </w:pPr>
-      <w:r>
-        <w:rPr>
-          <w:rFonts w:ascii="Calibri" w:hAnsi="Calibri"/>
+          <w:sz w:val="22"/>
+          <w:szCs w:val="22"/>
+        </w:rPr>
+      </w:pPr>
+      <w:r>
+        <w:rPr>
+          <w:rFonts w:asciiTheme="majorHAnsi" w:hAnsiTheme="majorHAnsi" w:cstheme="majorHAnsi"/>
           <w:b/>
-          <w:sz w:val="28"/>
-          <w:szCs w:val="28"/>
+          <w:sz w:val="22"/>
+          <w:szCs w:val="22"/>
         </w:rPr>
         <w:t>Gujarat Technological University</w:t>
       </w:r>
       <w:r>
         <w:rPr>
-          <w:rFonts w:ascii="Calibri" w:hAnsi="Calibri"/>
+          <w:rFonts w:asciiTheme="majorHAnsi" w:hAnsiTheme="majorHAnsi" w:cstheme="majorHAnsi"/>
           <w:b/>
-          <w:sz w:val="28"/>
-          <w:szCs w:val="28"/>
+          <w:sz w:val="22"/>
+          <w:szCs w:val="22"/>
         </w:rPr>
         <w:t xml:space="preserve"> (India)</w:t>
       </w:r>
@@ -702,89 +1978,116 @@
         <w:kinsoku w:val="0"/>
         <w:overflowPunct w:val="0"/>
         <w:spacing w:before="9" w:line="273" w:lineRule="exact"/>
-      </w:pPr>
-      <w:r>
-        <w:rPr>
+        <w:rPr>
+          <w:rFonts w:asciiTheme="majorHAnsi" w:hAnsiTheme="majorHAnsi" w:cstheme="majorHAnsi"/>
+          <w:sz w:val="22"/>
+          <w:szCs w:val="22"/>
+        </w:rPr>
+      </w:pPr>
+      <w:r>
+        <w:rPr>
+          <w:rFonts w:asciiTheme="majorHAnsi" w:hAnsiTheme="majorHAnsi" w:cstheme="majorHAnsi"/>
           <w:iCs/>
           <w:spacing w:val="-2"/>
+          <w:sz w:val="22"/>
+          <w:szCs w:val="22"/>
         </w:rPr>
         <w:t>Master of C</w:t>
       </w:r>
       <w:r>
         <w:rPr>
+          <w:rFonts w:asciiTheme="majorHAnsi" w:hAnsiTheme="majorHAnsi" w:cstheme="majorHAnsi"/>
           <w:iCs/>
           <w:spacing w:val="-2"/>
+          <w:sz w:val="22"/>
+          <w:szCs w:val="22"/>
         </w:rPr>
         <w:t xml:space="preserve">omputer Application                       </w:t>
       </w:r>
       <w:r>
         <w:rPr>
+          <w:rFonts w:asciiTheme="majorHAnsi" w:hAnsiTheme="majorHAnsi" w:cstheme="majorHAnsi"/>
           <w:iCs/>
           <w:spacing w:val="-2"/>
+          <w:sz w:val="22"/>
+          <w:szCs w:val="22"/>
         </w:rPr>
         <w:t xml:space="preserve">                     </w:t>
       </w:r>
       <w:r>
         <w:rPr>
+          <w:rFonts w:asciiTheme="majorHAnsi" w:hAnsiTheme="majorHAnsi" w:cstheme="majorHAnsi"/>
           <w:iCs/>
           <w:spacing w:val="-2"/>
+          <w:sz w:val="22"/>
+          <w:szCs w:val="22"/>
         </w:rPr>
         <w:t xml:space="preserve">  </w:t>
       </w:r>
       <w:r>
         <w:rPr>
+          <w:rFonts w:asciiTheme="majorHAnsi" w:hAnsiTheme="majorHAnsi" w:cstheme="majorHAnsi"/>
           <w:iCs/>
           <w:spacing w:val="-2"/>
+          <w:sz w:val="22"/>
+          <w:szCs w:val="22"/>
         </w:rPr>
         <w:t>Graduated- May 2015</w:t>
       </w:r>
     </w:p>
     <w:p>
-      <w:r>
-        <w:t xml:space="preserve">   </w:t>
-      </w:r>
-    </w:p>
-    <w:p>
-      <w:pPr>
-        <w:rPr>
+      <w:pPr>
+        <w:rPr>
+          <w:rFonts w:asciiTheme="majorHAnsi" w:hAnsiTheme="majorHAnsi" w:cstheme="majorHAnsi"/>
           <w:b/>
-        </w:rPr>
-      </w:pPr>
-      <w:r>
-        <w:rPr>
+          <w:sz w:val="22"/>
+          <w:szCs w:val="22"/>
+        </w:rPr>
+      </w:pPr>
+      <w:r>
+        <w:rPr>
+          <w:rFonts w:asciiTheme="majorHAnsi" w:hAnsiTheme="majorHAnsi" w:cstheme="majorHAnsi"/>
           <w:b/>
-        </w:rPr>
-        <w:t xml:space="preserve">    </w:t>
-      </w:r>
-      <w:r>
-        <w:rPr>
+          <w:sz w:val="22"/>
+          <w:szCs w:val="22"/>
+        </w:rPr>
+        <w:t xml:space="preserve">    Veer </w:t>
+      </w:r>
+      <w:proofErr w:type="spellStart"/>
+      <w:r>
+        <w:rPr>
+          <w:rFonts w:asciiTheme="majorHAnsi" w:hAnsiTheme="majorHAnsi" w:cstheme="majorHAnsi"/>
           <w:b/>
-        </w:rPr>
-        <w:t xml:space="preserve">Veer </w:t>
-      </w:r>
-      <w:proofErr w:type="spellStart"/>
-      <w:r>
-        <w:rPr>
+          <w:sz w:val="22"/>
+          <w:szCs w:val="22"/>
+        </w:rPr>
+        <w:t>Narmad</w:t>
+      </w:r>
+      <w:proofErr w:type="spellEnd"/>
+      <w:r>
+        <w:rPr>
+          <w:rFonts w:asciiTheme="majorHAnsi" w:hAnsiTheme="majorHAnsi" w:cstheme="majorHAnsi"/>
           <w:b/>
-        </w:rPr>
-        <w:t>Narmad</w:t>
-      </w:r>
-      <w:proofErr w:type="spellEnd"/>
-      <w:r>
-        <w:rPr>
+          <w:sz w:val="22"/>
+          <w:szCs w:val="22"/>
+        </w:rPr>
+        <w:t xml:space="preserve"> South Gujarat University</w:t>
+      </w:r>
+      <w:r>
+        <w:rPr>
+          <w:rFonts w:asciiTheme="majorHAnsi" w:hAnsiTheme="majorHAnsi" w:cstheme="majorHAnsi"/>
           <w:b/>
-        </w:rPr>
-        <w:t xml:space="preserve"> South Gujarat University</w:t>
-      </w:r>
-      <w:r>
-        <w:rPr>
+          <w:sz w:val="22"/>
+          <w:szCs w:val="22"/>
+        </w:rPr>
+        <w:t>, Surat</w:t>
+      </w:r>
+      <w:r>
+        <w:rPr>
+          <w:rFonts w:asciiTheme="majorHAnsi" w:hAnsiTheme="majorHAnsi" w:cstheme="majorHAnsi"/>
           <w:b/>
-        </w:rPr>
-        <w:t>, Surat</w:t>
-      </w:r>
-      <w:r>
-        <w:rPr>
-          <w:b/>
+          <w:sz w:val="22"/>
+          <w:szCs w:val="22"/>
         </w:rPr>
         <w:t xml:space="preserve"> (India)</w:t>
       </w:r>
@@ -800,35 +2103,33 @@
           <w:tab w:val="left" w:pos="540"/>
         </w:tabs>
         <w:rPr>
-          <w:rFonts w:ascii="Times New Roman" w:hAnsi="Times New Roman" w:cs="Times New Roman"/>
-        </w:rPr>
-      </w:pPr>
-      <w:r>
-        <w:rPr>
-          <w:rFonts w:ascii="Times New Roman" w:hAnsi="Times New Roman" w:cs="Times New Roman"/>
+          <w:rFonts w:asciiTheme="majorHAnsi" w:hAnsiTheme="majorHAnsi" w:cstheme="majorHAnsi"/>
+        </w:rPr>
+      </w:pPr>
+      <w:r>
+        <w:rPr>
+          <w:rFonts w:asciiTheme="majorHAnsi" w:hAnsiTheme="majorHAnsi" w:cstheme="majorHAnsi"/>
+          <w:sz w:val="22"/>
+          <w:szCs w:val="22"/>
         </w:rPr>
         <w:t xml:space="preserve">Bachelor of Computer Application                     </w:t>
       </w:r>
       <w:r>
         <w:rPr>
-          <w:rFonts w:ascii="Times New Roman" w:hAnsi="Times New Roman" w:cs="Times New Roman"/>
+          <w:rFonts w:asciiTheme="majorHAnsi" w:hAnsiTheme="majorHAnsi" w:cstheme="majorHAnsi"/>
+          <w:sz w:val="22"/>
+          <w:szCs w:val="22"/>
         </w:rPr>
         <w:t xml:space="preserve">                  </w:t>
       </w:r>
       <w:r>
         <w:rPr>
-          <w:rFonts w:ascii="Times New Roman" w:hAnsi="Times New Roman" w:cs="Times New Roman"/>
+          <w:rFonts w:asciiTheme="majorHAnsi" w:hAnsiTheme="majorHAnsi" w:cstheme="majorHAnsi"/>
+          <w:sz w:val="22"/>
+          <w:szCs w:val="22"/>
         </w:rPr>
         <w:t>Graduated- May 2013</w:t>
       </w:r>
-    </w:p>
-    <w:p>
-      <w:pPr>
-        <w:ind w:left="180"/>
-        <w:rPr>
-          <w:rFonts w:ascii="Times New Roman" w:hAnsi="Times New Roman" w:cs="Times New Roman"/>
-        </w:rPr>
-      </w:pPr>
     </w:p>
     <w:p>
       <w:pPr>
@@ -838,13 +2139,16 @@
         </w:tabs>
         <w:kinsoku w:val="0"/>
         <w:overflowPunct w:val="0"/>
-        <w:rPr>
+        <w:jc w:val="center"/>
+        <w:rPr>
+          <w:rFonts w:asciiTheme="majorHAnsi" w:hAnsiTheme="majorHAnsi" w:cstheme="majorHAnsi"/>
           <w:b w:val="0"/>
           <w:bCs w:val="0"/>
         </w:rPr>
       </w:pPr>
       <w:r>
         <w:rPr>
+          <w:rFonts w:asciiTheme="majorHAnsi" w:hAnsiTheme="majorHAnsi" w:cstheme="majorHAnsi"/>
           <w:spacing w:val="-2"/>
         </w:rPr>
         <w:t>WORK EXPERIENCE</w:t>
@@ -861,12 +2165,14 @@
         <w:spacing w:line="20" w:lineRule="atLeast"/>
         <w:ind w:left="143" w:firstLine="0"/>
         <w:rPr>
+          <w:rFonts w:asciiTheme="majorHAnsi" w:hAnsiTheme="majorHAnsi" w:cstheme="majorHAnsi"/>
           <w:sz w:val="2"/>
           <w:szCs w:val="2"/>
         </w:rPr>
       </w:pPr>
       <w:r>
         <w:rPr>
+          <w:rFonts w:asciiTheme="majorHAnsi" w:hAnsiTheme="majorHAnsi" w:cstheme="majorHAnsi"/>
           <w:noProof/>
           <w:sz w:val="2"/>
           <w:szCs w:val="2"/>
@@ -965,7 +2271,7 @@
           </mc:Choice>
           <mc:Fallback>
             <w:pict>
-              <v:group w14:anchorId="29903426" id="Group 8" o:spid="_x0000_s1026" style="width:508.5pt;height:1pt;mso-position-horizontal-relative:char;mso-position-vertical-relative:line" coordsize="10170,20" o:gfxdata="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">
+              <v:group w14:anchorId="2DA9BC87" id="Group 8" o:spid="_x0000_s1026" style="width:508.5pt;height:1pt;mso-position-horizontal-relative:char;mso-position-vertical-relative:line" coordsize="10170,20" o:gfxdata="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">
                 <v:shape id="Freeform 9" o:spid="_x0000_s1027" style="position:absolute;left:8;top:8;width:10153;height:20;visibility:visible;mso-wrap-style:square;v-text-anchor:top" coordsize="10153,20" o:gfxdata="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" path="m,l10152,e" filled="f" strokeweight=".85pt">
                   <v:path arrowok="t" o:connecttype="custom" o:connectlocs="0,0;10152,0" o:connectangles="0,0"/>
                 </v:shape>
@@ -987,16 +2293,22 @@
         <w:spacing w:line="268" w:lineRule="exact"/>
         <w:ind w:left="181" w:firstLine="0"/>
         <w:rPr>
+          <w:rFonts w:asciiTheme="majorHAnsi" w:hAnsiTheme="majorHAnsi" w:cstheme="majorHAnsi"/>
           <w:b/>
           <w:bCs/>
           <w:spacing w:val="-2"/>
-        </w:rPr>
-      </w:pPr>
-      <w:r>
-        <w:rPr>
+          <w:sz w:val="22"/>
+          <w:szCs w:val="22"/>
+        </w:rPr>
+      </w:pPr>
+      <w:r>
+        <w:rPr>
+          <w:rFonts w:asciiTheme="majorHAnsi" w:hAnsiTheme="majorHAnsi" w:cstheme="majorHAnsi"/>
           <w:b/>
           <w:bCs/>
           <w:spacing w:val="-2"/>
+          <w:sz w:val="22"/>
+          <w:szCs w:val="22"/>
         </w:rPr>
         <w:t>CVS Caremark, Mt. Prospect-IL</w:t>
       </w:r>
@@ -1012,57 +2324,71 @@
         <w:spacing w:line="268" w:lineRule="exact"/>
         <w:ind w:left="0" w:firstLine="0"/>
         <w:rPr>
+          <w:rFonts w:asciiTheme="majorHAnsi" w:hAnsiTheme="majorHAnsi" w:cstheme="majorHAnsi"/>
           <w:bCs/>
           <w:spacing w:val="-2"/>
-        </w:rPr>
-      </w:pPr>
-      <w:r>
-        <w:rPr>
+          <w:sz w:val="22"/>
+          <w:szCs w:val="22"/>
+        </w:rPr>
+      </w:pPr>
+      <w:r>
+        <w:rPr>
+          <w:rFonts w:asciiTheme="majorHAnsi" w:hAnsiTheme="majorHAnsi" w:cstheme="majorHAnsi"/>
           <w:b/>
           <w:bCs/>
           <w:spacing w:val="-2"/>
+          <w:sz w:val="22"/>
+          <w:szCs w:val="22"/>
         </w:rPr>
         <w:t xml:space="preserve">    </w:t>
       </w:r>
       <w:r>
         <w:rPr>
+          <w:rFonts w:asciiTheme="majorHAnsi" w:hAnsiTheme="majorHAnsi" w:cstheme="majorHAnsi"/>
           <w:bCs/>
           <w:spacing w:val="-2"/>
-        </w:rPr>
-        <w:t xml:space="preserve">Material Handler </w:t>
-      </w:r>
-      <w:r>
-        <w:rPr>
+          <w:sz w:val="22"/>
+          <w:szCs w:val="22"/>
+        </w:rPr>
+        <w:t xml:space="preserve">Material Handler                                                                                   </w:t>
+      </w:r>
+      <w:r>
+        <w:rPr>
+          <w:rFonts w:asciiTheme="majorHAnsi" w:hAnsiTheme="majorHAnsi" w:cstheme="majorHAnsi"/>
           <w:bCs/>
           <w:spacing w:val="-2"/>
-        </w:rPr>
-        <w:t xml:space="preserve">                                                                                  </w:t>
-      </w:r>
-      <w:r>
-        <w:rPr>
+          <w:sz w:val="22"/>
+          <w:szCs w:val="22"/>
+        </w:rPr>
+        <w:t xml:space="preserve"> </w:t>
+      </w:r>
+      <w:r>
+        <w:rPr>
+          <w:rFonts w:asciiTheme="majorHAnsi" w:hAnsiTheme="majorHAnsi" w:cstheme="majorHAnsi"/>
           <w:bCs/>
           <w:spacing w:val="-2"/>
-        </w:rPr>
-        <w:t xml:space="preserve"> </w:t>
-      </w:r>
-      <w:r>
-        <w:rPr>
+          <w:sz w:val="22"/>
+          <w:szCs w:val="22"/>
+        </w:rPr>
+        <w:t>July 2018 – Curre</w:t>
+      </w:r>
+      <w:r>
+        <w:rPr>
+          <w:rFonts w:asciiTheme="majorHAnsi" w:hAnsiTheme="majorHAnsi" w:cstheme="majorHAnsi"/>
           <w:bCs/>
           <w:spacing w:val="-2"/>
-        </w:rPr>
-        <w:t>July 2018 – Curre</w:t>
-      </w:r>
-      <w:r>
-        <w:rPr>
+          <w:sz w:val="22"/>
+          <w:szCs w:val="22"/>
+        </w:rPr>
+        <w:t>nt</w:t>
+      </w:r>
+      <w:r>
+        <w:rPr>
+          <w:rFonts w:asciiTheme="majorHAnsi" w:hAnsiTheme="majorHAnsi" w:cstheme="majorHAnsi"/>
           <w:bCs/>
           <w:spacing w:val="-2"/>
-        </w:rPr>
-        <w:t>nt</w:t>
-      </w:r>
-      <w:r>
-        <w:rPr>
-          <w:bCs/>
-          <w:spacing w:val="-2"/>
+          <w:sz w:val="22"/>
+          <w:szCs w:val="22"/>
         </w:rPr>
         <w:tab/>
       </w:r>
@@ -1081,14 +2407,20 @@
         <w:overflowPunct w:val="0"/>
         <w:spacing w:line="268" w:lineRule="exact"/>
         <w:rPr>
+          <w:rFonts w:asciiTheme="majorHAnsi" w:hAnsiTheme="majorHAnsi" w:cstheme="majorHAnsi"/>
           <w:bCs/>
           <w:spacing w:val="-2"/>
-        </w:rPr>
-      </w:pPr>
-      <w:r>
-        <w:rPr>
+          <w:sz w:val="22"/>
+          <w:szCs w:val="22"/>
+        </w:rPr>
+      </w:pPr>
+      <w:r>
+        <w:rPr>
+          <w:rFonts w:asciiTheme="majorHAnsi" w:hAnsiTheme="majorHAnsi" w:cstheme="majorHAnsi"/>
           <w:bCs/>
           <w:spacing w:val="-2"/>
+          <w:sz w:val="22"/>
+          <w:szCs w:val="22"/>
         </w:rPr>
         <w:t>Engaging in the receiving, storage and replenishment of products</w:t>
       </w:r>
@@ -1107,14 +2439,20 @@
         <w:overflowPunct w:val="0"/>
         <w:spacing w:line="268" w:lineRule="exact"/>
         <w:rPr>
+          <w:rFonts w:asciiTheme="majorHAnsi" w:hAnsiTheme="majorHAnsi" w:cstheme="majorHAnsi"/>
           <w:bCs/>
           <w:spacing w:val="-2"/>
-        </w:rPr>
-      </w:pPr>
-      <w:r>
-        <w:rPr>
+          <w:sz w:val="22"/>
+          <w:szCs w:val="22"/>
+        </w:rPr>
+      </w:pPr>
+      <w:r>
+        <w:rPr>
+          <w:rFonts w:asciiTheme="majorHAnsi" w:hAnsiTheme="majorHAnsi" w:cstheme="majorHAnsi"/>
           <w:bCs/>
           <w:spacing w:val="-2"/>
+          <w:sz w:val="22"/>
+          <w:szCs w:val="22"/>
         </w:rPr>
         <w:t>Inspect product for damages</w:t>
       </w:r>
@@ -1133,14 +2471,20 @@
         <w:overflowPunct w:val="0"/>
         <w:spacing w:line="268" w:lineRule="exact"/>
         <w:rPr>
+          <w:rFonts w:asciiTheme="majorHAnsi" w:hAnsiTheme="majorHAnsi" w:cstheme="majorHAnsi"/>
           <w:bCs/>
           <w:spacing w:val="-2"/>
-        </w:rPr>
-      </w:pPr>
-      <w:r>
-        <w:rPr>
+          <w:sz w:val="22"/>
+          <w:szCs w:val="22"/>
+        </w:rPr>
+      </w:pPr>
+      <w:r>
+        <w:rPr>
+          <w:rFonts w:asciiTheme="majorHAnsi" w:hAnsiTheme="majorHAnsi" w:cstheme="majorHAnsi"/>
           <w:bCs/>
           <w:spacing w:val="-2"/>
+          <w:sz w:val="22"/>
+          <w:szCs w:val="22"/>
         </w:rPr>
         <w:t>Pull product to be shipped with the appropriate carriers</w:t>
       </w:r>
@@ -1159,14 +2503,20 @@
         <w:overflowPunct w:val="0"/>
         <w:spacing w:line="268" w:lineRule="exact"/>
         <w:rPr>
+          <w:rFonts w:asciiTheme="majorHAnsi" w:hAnsiTheme="majorHAnsi" w:cstheme="majorHAnsi"/>
           <w:bCs/>
           <w:spacing w:val="-2"/>
-        </w:rPr>
-      </w:pPr>
-      <w:r>
-        <w:rPr>
+          <w:sz w:val="22"/>
+          <w:szCs w:val="22"/>
+        </w:rPr>
+      </w:pPr>
+      <w:r>
+        <w:rPr>
+          <w:rFonts w:asciiTheme="majorHAnsi" w:hAnsiTheme="majorHAnsi" w:cstheme="majorHAnsi"/>
           <w:bCs/>
           <w:spacing w:val="-2"/>
+          <w:sz w:val="22"/>
+          <w:szCs w:val="22"/>
         </w:rPr>
         <w:t>Utilize scanners and other hand-held devices to maintain inventory accuracy</w:t>
       </w:r>
@@ -1182,88 +2532,98 @@
         <w:spacing w:line="268" w:lineRule="exact"/>
         <w:ind w:left="181" w:firstLine="0"/>
         <w:rPr>
+          <w:rFonts w:asciiTheme="majorHAnsi" w:hAnsiTheme="majorHAnsi" w:cstheme="majorHAnsi"/>
           <w:b/>
           <w:bCs/>
           <w:spacing w:val="-2"/>
-        </w:rPr>
-      </w:pPr>
-    </w:p>
-    <w:p>
-      <w:pPr>
-        <w:pStyle w:val="BodyText"/>
-        <w:tabs>
-          <w:tab w:val="left" w:pos="8100"/>
-        </w:tabs>
-        <w:kinsoku w:val="0"/>
-        <w:overflowPunct w:val="0"/>
-        <w:spacing w:line="268" w:lineRule="exact"/>
-        <w:ind w:left="181" w:firstLine="0"/>
-        <w:rPr>
+          <w:sz w:val="22"/>
+          <w:szCs w:val="22"/>
+        </w:rPr>
+      </w:pPr>
+      <w:r>
+        <w:rPr>
+          <w:rFonts w:asciiTheme="majorHAnsi" w:hAnsiTheme="majorHAnsi" w:cstheme="majorHAnsi"/>
           <w:b/>
           <w:bCs/>
           <w:spacing w:val="-2"/>
-        </w:rPr>
-      </w:pPr>
-      <w:r>
-        <w:rPr>
+          <w:sz w:val="22"/>
+          <w:szCs w:val="22"/>
+        </w:rPr>
+        <w:t xml:space="preserve">Android Developer </w:t>
+      </w:r>
+      <w:r>
+        <w:rPr>
+          <w:rFonts w:asciiTheme="majorHAnsi" w:hAnsiTheme="majorHAnsi" w:cstheme="majorHAnsi"/>
           <w:b/>
           <w:bCs/>
           <w:spacing w:val="-2"/>
-        </w:rPr>
-        <w:t xml:space="preserve">Android Developer </w:t>
-      </w:r>
-      <w:r>
-        <w:rPr>
+          <w:sz w:val="22"/>
+          <w:szCs w:val="22"/>
+        </w:rPr>
+        <w:t>as</w:t>
+      </w:r>
+      <w:r>
+        <w:rPr>
+          <w:rFonts w:asciiTheme="majorHAnsi" w:hAnsiTheme="majorHAnsi" w:cstheme="majorHAnsi"/>
           <w:b/>
           <w:bCs/>
           <w:spacing w:val="-2"/>
-        </w:rPr>
-        <w:t>as</w:t>
-      </w:r>
-      <w:r>
-        <w:rPr>
+          <w:sz w:val="22"/>
+          <w:szCs w:val="22"/>
+        </w:rPr>
+        <w:t xml:space="preserve"> a </w:t>
+      </w:r>
+      <w:r>
+        <w:rPr>
+          <w:rFonts w:asciiTheme="majorHAnsi" w:hAnsiTheme="majorHAnsi" w:cstheme="majorHAnsi"/>
           <w:b/>
           <w:bCs/>
           <w:spacing w:val="-2"/>
-        </w:rPr>
-        <w:t xml:space="preserve"> a </w:t>
-      </w:r>
-      <w:r>
-        <w:rPr>
+          <w:sz w:val="22"/>
+          <w:szCs w:val="22"/>
+        </w:rPr>
+        <w:t>Self-</w:t>
+      </w:r>
+      <w:r>
+        <w:rPr>
+          <w:rFonts w:asciiTheme="majorHAnsi" w:hAnsiTheme="majorHAnsi" w:cstheme="majorHAnsi"/>
           <w:b/>
           <w:bCs/>
           <w:spacing w:val="-2"/>
-        </w:rPr>
-        <w:t>Self-</w:t>
-      </w:r>
-      <w:r>
-        <w:rPr>
+          <w:sz w:val="22"/>
+          <w:szCs w:val="22"/>
+        </w:rPr>
+        <w:t>Employed</w:t>
+      </w:r>
+      <w:r>
+        <w:rPr>
+          <w:rFonts w:asciiTheme="majorHAnsi" w:hAnsiTheme="majorHAnsi" w:cstheme="majorHAnsi"/>
           <w:b/>
           <w:bCs/>
           <w:spacing w:val="-2"/>
-        </w:rPr>
-        <w:t>Employed</w:t>
-      </w:r>
-      <w:r>
-        <w:rPr>
+          <w:sz w:val="22"/>
+          <w:szCs w:val="22"/>
+        </w:rPr>
+        <w:t xml:space="preserve">                    </w:t>
+      </w:r>
+      <w:r>
+        <w:rPr>
+          <w:rFonts w:asciiTheme="majorHAnsi" w:hAnsiTheme="majorHAnsi" w:cstheme="majorHAnsi"/>
           <w:b/>
           <w:bCs/>
           <w:spacing w:val="-2"/>
-        </w:rPr>
-        <w:t xml:space="preserve">                    </w:t>
-      </w:r>
-      <w:r>
-        <w:rPr>
-          <w:b/>
+          <w:sz w:val="22"/>
+          <w:szCs w:val="22"/>
+        </w:rPr>
+        <w:t xml:space="preserve">                   </w:t>
+      </w:r>
+      <w:r>
+        <w:rPr>
+          <w:rFonts w:asciiTheme="majorHAnsi" w:hAnsiTheme="majorHAnsi" w:cstheme="majorHAnsi"/>
           <w:bCs/>
           <w:spacing w:val="-2"/>
-        </w:rPr>
-        <w:t xml:space="preserve">                   </w:t>
-      </w:r>
-      <w:r>
-        <w:rPr>
-          <w:bCs/>
-          <w:spacing w:val="-2"/>
+          <w:sz w:val="22"/>
+          <w:szCs w:val="22"/>
         </w:rPr>
         <w:t xml:space="preserve"> Feb 2016 – March 2017</w:t>
       </w:r>
@@ -1282,54 +2642,47 @@
         <w:overflowPunct w:val="0"/>
         <w:spacing w:line="268" w:lineRule="exact"/>
         <w:rPr>
+          <w:rFonts w:asciiTheme="majorHAnsi" w:hAnsiTheme="majorHAnsi" w:cstheme="majorHAnsi"/>
           <w:bCs/>
           <w:spacing w:val="-2"/>
-        </w:rPr>
-      </w:pPr>
-      <w:r>
-        <w:rPr>
-          <w:rFonts w:cstheme="minorHAnsi"/>
+          <w:sz w:val="22"/>
+          <w:szCs w:val="22"/>
+        </w:rPr>
+      </w:pPr>
+      <w:r>
+        <w:rPr>
+          <w:rFonts w:asciiTheme="majorHAnsi" w:hAnsiTheme="majorHAnsi" w:cstheme="majorHAnsi"/>
+          <w:sz w:val="22"/>
+          <w:szCs w:val="22"/>
         </w:rPr>
         <w:t xml:space="preserve">Experienced in </w:t>
       </w:r>
       <w:r>
         <w:rPr>
-          <w:rFonts w:cstheme="minorHAnsi"/>
+          <w:rFonts w:asciiTheme="majorHAnsi" w:hAnsiTheme="majorHAnsi" w:cstheme="majorHAnsi"/>
           <w:b/>
+          <w:sz w:val="22"/>
+          <w:szCs w:val="22"/>
         </w:rPr>
         <w:t>S</w:t>
       </w:r>
       <w:r>
         <w:rPr>
-          <w:rFonts w:cstheme="minorHAnsi"/>
+          <w:rFonts w:asciiTheme="majorHAnsi" w:hAnsiTheme="majorHAnsi" w:cstheme="majorHAnsi"/>
           <w:b/>
           <w:bCs/>
+          <w:sz w:val="22"/>
+          <w:szCs w:val="22"/>
         </w:rPr>
         <w:t>oftware Development Life Cycle (SDLC)</w:t>
       </w:r>
       <w:r>
         <w:rPr>
-          <w:rFonts w:cstheme="minorHAnsi"/>
-        </w:rPr>
-        <w:t xml:space="preserve"> such as </w:t>
-      </w:r>
-      <w:r>
-        <w:rPr>
-          <w:rFonts w:cstheme="minorHAnsi"/>
-        </w:rPr>
-        <w:t xml:space="preserve">Requirements Gathering, Design, Development </w:t>
-      </w:r>
-      <w:r>
-        <w:rPr>
-          <w:rFonts w:cstheme="minorHAnsi"/>
-        </w:rPr>
-        <w:t>and maintenance phases to meet requirement of project</w:t>
-      </w:r>
-      <w:r>
-        <w:rPr>
-          <w:rFonts w:cstheme="minorHAnsi"/>
-        </w:rPr>
-        <w:t>.</w:t>
+          <w:rFonts w:asciiTheme="majorHAnsi" w:hAnsiTheme="majorHAnsi" w:cstheme="majorHAnsi"/>
+          <w:sz w:val="22"/>
+          <w:szCs w:val="22"/>
+        </w:rPr>
+        <w:t> such as Requirements Gathering, Design, Development and maintenance phases to meet requirement of project.</w:t>
       </w:r>
     </w:p>
     <w:p>
@@ -1346,41 +2699,20 @@
         <w:overflowPunct w:val="0"/>
         <w:spacing w:line="268" w:lineRule="exact"/>
         <w:rPr>
+          <w:rFonts w:asciiTheme="majorHAnsi" w:hAnsiTheme="majorHAnsi" w:cstheme="majorHAnsi"/>
           <w:bCs/>
           <w:spacing w:val="-2"/>
-        </w:rPr>
-      </w:pPr>
-      <w:r>
-        <w:rPr>
-          <w:rFonts w:asciiTheme="minorHAnsi" w:hAnsiTheme="minorHAnsi" w:cstheme="minorHAnsi"/>
-          <w:sz w:val="22"/>
-          <w:szCs w:val="22"/>
-        </w:rPr>
-        <w:t>A</w:t>
-      </w:r>
-      <w:r>
-        <w:rPr>
-          <w:rFonts w:asciiTheme="minorHAnsi" w:hAnsiTheme="minorHAnsi" w:cstheme="minorHAnsi"/>
-          <w:sz w:val="22"/>
-          <w:szCs w:val="22"/>
-        </w:rPr>
-        <w:t>pp</w:t>
-      </w:r>
-      <w:r>
-        <w:rPr>
-          <w:rFonts w:asciiTheme="minorHAnsi" w:hAnsiTheme="minorHAnsi" w:cstheme="minorHAnsi"/>
-          <w:sz w:val="22"/>
-          <w:szCs w:val="22"/>
-        </w:rPr>
-        <w:t>lication</w:t>
-      </w:r>
-      <w:r>
-        <w:rPr>
-          <w:rFonts w:asciiTheme="minorHAnsi" w:hAnsiTheme="minorHAnsi" w:cstheme="minorHAnsi"/>
-          <w:sz w:val="22"/>
-          <w:szCs w:val="22"/>
-        </w:rPr>
-        <w:t xml:space="preserve"> usable on both Smart phone and tablets.</w:t>
+          <w:sz w:val="22"/>
+          <w:szCs w:val="22"/>
+        </w:rPr>
+      </w:pPr>
+      <w:r>
+        <w:rPr>
+          <w:rFonts w:asciiTheme="majorHAnsi" w:hAnsiTheme="majorHAnsi" w:cstheme="majorHAnsi"/>
+          <w:sz w:val="22"/>
+          <w:szCs w:val="22"/>
+        </w:rPr>
+        <w:t>Application usable on both Smart phone and tablets.</w:t>
       </w:r>
     </w:p>
     <w:p>
@@ -1394,40 +2726,33 @@
         <w:spacing w:line="268" w:lineRule="exact"/>
         <w:ind w:left="181" w:firstLine="0"/>
         <w:rPr>
-          <w:bCs/>
-          <w:spacing w:val="-2"/>
-        </w:rPr>
-      </w:pPr>
-    </w:p>
-    <w:p>
-      <w:pPr>
-        <w:pStyle w:val="BodyText"/>
-        <w:tabs>
-          <w:tab w:val="left" w:pos="8100"/>
-        </w:tabs>
-        <w:kinsoku w:val="0"/>
-        <w:overflowPunct w:val="0"/>
-        <w:spacing w:line="268" w:lineRule="exact"/>
-        <w:ind w:left="181" w:firstLine="0"/>
-        <w:rPr>
+          <w:rFonts w:asciiTheme="majorHAnsi" w:hAnsiTheme="majorHAnsi" w:cstheme="majorHAnsi"/>
           <w:b/>
           <w:bCs/>
           <w:spacing w:val="-2"/>
-        </w:rPr>
-      </w:pPr>
-      <w:r>
-        <w:rPr>
+          <w:sz w:val="22"/>
+          <w:szCs w:val="22"/>
+        </w:rPr>
+      </w:pPr>
+      <w:r>
+        <w:rPr>
+          <w:rFonts w:asciiTheme="majorHAnsi" w:hAnsiTheme="majorHAnsi" w:cstheme="majorHAnsi"/>
           <w:b/>
           <w:bCs/>
           <w:spacing w:val="-2"/>
+          <w:sz w:val="22"/>
+          <w:szCs w:val="22"/>
         </w:rPr>
         <w:t>SFA Convent High School, Navsari (India)</w:t>
       </w:r>
       <w:r>
         <w:rPr>
+          <w:rFonts w:asciiTheme="majorHAnsi" w:hAnsiTheme="majorHAnsi" w:cstheme="majorHAnsi"/>
           <w:b/>
           <w:bCs/>
           <w:spacing w:val="-2"/>
+          <w:sz w:val="22"/>
+          <w:szCs w:val="22"/>
         </w:rPr>
         <w:tab/>
         <w:t xml:space="preserve">                                                                   </w:t>
@@ -1444,58 +2769,42 @@
         <w:spacing w:line="268" w:lineRule="exact"/>
         <w:ind w:left="0" w:firstLine="0"/>
         <w:rPr>
+          <w:rFonts w:asciiTheme="majorHAnsi" w:hAnsiTheme="majorHAnsi" w:cstheme="majorHAnsi"/>
           <w:bCs/>
           <w:spacing w:val="-2"/>
-        </w:rPr>
-      </w:pPr>
-      <w:r>
-        <w:rPr>
+          <w:sz w:val="22"/>
+          <w:szCs w:val="22"/>
+        </w:rPr>
+      </w:pPr>
+      <w:r>
+        <w:rPr>
+          <w:rFonts w:asciiTheme="majorHAnsi" w:hAnsiTheme="majorHAnsi" w:cstheme="majorHAnsi"/>
           <w:bCs/>
           <w:spacing w:val="-2"/>
-        </w:rPr>
-        <w:t xml:space="preserve">   </w:t>
-      </w:r>
-      <w:r>
-        <w:rPr>
+          <w:sz w:val="22"/>
+          <w:szCs w:val="22"/>
+        </w:rPr>
+        <w:t xml:space="preserve">   Assistant Clark                                                </w:t>
+      </w:r>
+      <w:r>
+        <w:rPr>
+          <w:rFonts w:asciiTheme="majorHAnsi" w:hAnsiTheme="majorHAnsi" w:cstheme="majorHAnsi"/>
           <w:bCs/>
           <w:spacing w:val="-2"/>
-        </w:rPr>
-        <w:t>Assistant</w:t>
-      </w:r>
-      <w:r>
-        <w:rPr>
+          <w:sz w:val="22"/>
+          <w:szCs w:val="22"/>
+        </w:rPr>
+        <w:t xml:space="preserve">               </w:t>
+      </w:r>
+      <w:r>
+        <w:rPr>
+          <w:rFonts w:asciiTheme="majorHAnsi" w:hAnsiTheme="majorHAnsi" w:cstheme="majorHAnsi"/>
           <w:bCs/>
           <w:spacing w:val="-2"/>
-        </w:rPr>
-        <w:t xml:space="preserve"> Clark</w:t>
-      </w:r>
-      <w:r>
-        <w:rPr>
-          <w:bCs/>
-          <w:spacing w:val="-2"/>
-        </w:rPr>
-        <w:t xml:space="preserve">                                                </w:t>
-      </w:r>
-      <w:r>
-        <w:rPr>
-          <w:bCs/>
-          <w:spacing w:val="-2"/>
-        </w:rPr>
-        <w:t xml:space="preserve">               </w:t>
-      </w:r>
-      <w:r>
-        <w:rPr>
-          <w:bCs/>
-          <w:spacing w:val="-2"/>
-        </w:rPr>
-        <w:t xml:space="preserve">                      </w:t>
-      </w:r>
-      <w:r>
-        <w:rPr>
-          <w:bCs/>
-          <w:spacing w:val="-2"/>
-        </w:rPr>
-        <w:t xml:space="preserve">    Jan 2016 – Jan 2017</w:t>
+          <w:sz w:val="22"/>
+          <w:szCs w:val="22"/>
+        </w:rPr>
+        <w:t xml:space="preserve">                          Jan 2016 – Jan 2017</w:t>
       </w:r>
     </w:p>
     <w:p>
@@ -1512,14 +2821,20 @@
         <w:overflowPunct w:val="0"/>
         <w:spacing w:line="268" w:lineRule="exact"/>
         <w:rPr>
+          <w:rFonts w:asciiTheme="majorHAnsi" w:hAnsiTheme="majorHAnsi" w:cstheme="majorHAnsi"/>
           <w:bCs/>
           <w:spacing w:val="-2"/>
-        </w:rPr>
-      </w:pPr>
-      <w:r>
-        <w:rPr>
+          <w:sz w:val="22"/>
+          <w:szCs w:val="22"/>
+        </w:rPr>
+      </w:pPr>
+      <w:r>
+        <w:rPr>
+          <w:rFonts w:asciiTheme="majorHAnsi" w:hAnsiTheme="majorHAnsi" w:cstheme="majorHAnsi"/>
           <w:bCs/>
           <w:spacing w:val="-2"/>
+          <w:sz w:val="22"/>
+          <w:szCs w:val="22"/>
         </w:rPr>
         <w:t xml:space="preserve"> Prepared reports of all the students and teachers</w:t>
       </w:r>
@@ -1538,14 +2853,20 @@
         <w:overflowPunct w:val="0"/>
         <w:spacing w:line="268" w:lineRule="exact"/>
         <w:rPr>
+          <w:rFonts w:asciiTheme="majorHAnsi" w:hAnsiTheme="majorHAnsi" w:cstheme="majorHAnsi"/>
           <w:bCs/>
           <w:spacing w:val="-2"/>
-        </w:rPr>
-      </w:pPr>
-      <w:r>
-        <w:rPr>
+          <w:sz w:val="22"/>
+          <w:szCs w:val="22"/>
+        </w:rPr>
+      </w:pPr>
+      <w:r>
+        <w:rPr>
+          <w:rFonts w:asciiTheme="majorHAnsi" w:hAnsiTheme="majorHAnsi" w:cstheme="majorHAnsi"/>
           <w:bCs/>
           <w:spacing w:val="-2"/>
+          <w:sz w:val="22"/>
+          <w:szCs w:val="22"/>
         </w:rPr>
         <w:t>Created salary reports of teaching Staff</w:t>
       </w:r>
@@ -1564,350 +2885,67 @@
         <w:overflowPunct w:val="0"/>
         <w:spacing w:line="268" w:lineRule="exact"/>
         <w:rPr>
+          <w:rFonts w:asciiTheme="majorHAnsi" w:hAnsiTheme="majorHAnsi" w:cstheme="majorHAnsi"/>
           <w:bCs/>
           <w:spacing w:val="-2"/>
-        </w:rPr>
-      </w:pPr>
-      <w:r>
-        <w:rPr>
+          <w:sz w:val="22"/>
+          <w:szCs w:val="22"/>
+        </w:rPr>
+      </w:pPr>
+      <w:r>
+        <w:rPr>
+          <w:rFonts w:asciiTheme="majorHAnsi" w:hAnsiTheme="majorHAnsi" w:cstheme="majorHAnsi"/>
           <w:bCs/>
           <w:spacing w:val="-2"/>
+          <w:sz w:val="22"/>
+          <w:szCs w:val="22"/>
         </w:rPr>
         <w:t>Made an entry</w:t>
       </w:r>
       <w:r>
         <w:rPr>
+          <w:rFonts w:asciiTheme="majorHAnsi" w:hAnsiTheme="majorHAnsi" w:cstheme="majorHAnsi"/>
           <w:bCs/>
           <w:spacing w:val="-2"/>
+          <w:sz w:val="22"/>
+          <w:szCs w:val="22"/>
         </w:rPr>
         <w:t xml:space="preserve"> of students in the system, managed </w:t>
       </w:r>
       <w:r>
         <w:rPr>
+          <w:rFonts w:asciiTheme="majorHAnsi" w:hAnsiTheme="majorHAnsi" w:cstheme="majorHAnsi"/>
           <w:bCs/>
           <w:spacing w:val="-2"/>
+          <w:sz w:val="22"/>
+          <w:szCs w:val="22"/>
         </w:rPr>
         <w:t>all documentation and reports</w:t>
       </w:r>
+      <w:bookmarkStart w:id="0" w:name="_GoBack"/>
+      <w:bookmarkEnd w:id="0"/>
     </w:p>
     <w:p>
       <w:pPr>
-        <w:pStyle w:val="SectionTitle"/>
-        <w:spacing w:line="240" w:lineRule="auto"/>
-        <w:jc w:val="both"/>
-        <w:rPr>
-          <w:rFonts w:asciiTheme="minorHAnsi" w:hAnsiTheme="minorHAnsi" w:cs="Arial"/>
-          <w:b/>
-          <w:spacing w:val="20"/>
-          <w:sz w:val="24"/>
-          <w:szCs w:val="24"/>
-        </w:rPr>
-      </w:pPr>
-      <w:r>
-        <w:rPr>
-          <w:rFonts w:asciiTheme="minorHAnsi" w:hAnsiTheme="minorHAnsi" w:cs="Arial"/>
-          <w:b/>
-          <w:spacing w:val="20"/>
-          <w:sz w:val="24"/>
-          <w:szCs w:val="24"/>
-        </w:rPr>
-        <w:t>Technical skills and abilities:</w:t>
-      </w:r>
-    </w:p>
-    <w:p>
-      <w:pPr>
-        <w:numPr>
-          <w:ilvl w:val="0"/>
-          <w:numId w:val="1"/>
-        </w:numPr>
-        <w:spacing w:before="100" w:beforeAutospacing="1" w:after="100" w:afterAutospacing="1"/>
-        <w:jc w:val="both"/>
-        <w:rPr>
-          <w:b/>
-          <w:spacing w:val="20"/>
-          <w:lang w:val="en-IN" w:eastAsia="en-IN"/>
-        </w:rPr>
-      </w:pPr>
-      <w:r>
-        <w:rPr>
-          <w:b/>
-          <w:spacing w:val="20"/>
-          <w:lang w:val="en-IN" w:eastAsia="en-IN"/>
-        </w:rPr>
-        <w:t>Languages</w:t>
-      </w:r>
-      <w:r>
-        <w:rPr>
-          <w:b/>
-          <w:spacing w:val="20"/>
-          <w:lang w:val="en-IN" w:eastAsia="en-IN"/>
-        </w:rPr>
-        <w:t xml:space="preserve">- </w:t>
-      </w:r>
-      <w:r>
-        <w:rPr>
-          <w:spacing w:val="20"/>
-          <w:lang w:val="en-IN" w:eastAsia="en-IN"/>
-        </w:rPr>
-        <w:t xml:space="preserve">C, </w:t>
-      </w:r>
-      <w:r>
-        <w:rPr>
-          <w:spacing w:val="20"/>
-          <w:lang w:val="en-IN" w:eastAsia="en-IN"/>
-        </w:rPr>
-        <w:t>C++,</w:t>
-      </w:r>
-      <w:r>
-        <w:rPr>
-          <w:spacing w:val="20"/>
-          <w:lang w:val="en-IN" w:eastAsia="en-IN"/>
-        </w:rPr>
-        <w:t xml:space="preserve"> </w:t>
-      </w:r>
-      <w:r>
-        <w:rPr>
-          <w:spacing w:val="20"/>
-          <w:lang w:val="en-IN" w:eastAsia="en-IN"/>
-        </w:rPr>
-        <w:t>JAVA</w:t>
-      </w:r>
-      <w:r>
-        <w:rPr>
-          <w:spacing w:val="20"/>
-          <w:lang w:val="en-IN" w:eastAsia="en-IN"/>
-        </w:rPr>
-        <w:t>(BASIC), Visual Basic.net, ASP.net</w:t>
-      </w:r>
-      <w:r>
-        <w:rPr>
-          <w:spacing w:val="20"/>
-          <w:lang w:val="en-IN" w:eastAsia="en-IN"/>
-        </w:rPr>
-        <w:t>, Android</w:t>
-      </w:r>
-    </w:p>
-    <w:p>
-      <w:pPr>
-        <w:numPr>
-          <w:ilvl w:val="0"/>
-          <w:numId w:val="1"/>
-        </w:numPr>
-        <w:spacing w:before="100" w:beforeAutospacing="1" w:after="100" w:afterAutospacing="1" w:line="276" w:lineRule="auto"/>
-        <w:jc w:val="both"/>
-        <w:rPr>
-          <w:b/>
-          <w:spacing w:val="20"/>
-          <w:lang w:val="en-IN" w:eastAsia="en-IN"/>
-        </w:rPr>
-      </w:pPr>
-      <w:r>
-        <w:rPr>
-          <w:b/>
-          <w:spacing w:val="20"/>
-          <w:lang w:val="en-IN" w:eastAsia="en-IN"/>
-        </w:rPr>
-        <w:t>Database</w:t>
-      </w:r>
-      <w:r>
-        <w:rPr>
-          <w:b/>
-          <w:spacing w:val="20"/>
-          <w:lang w:val="en-IN" w:eastAsia="en-IN"/>
-        </w:rPr>
-        <w:t>-</w:t>
-      </w:r>
-      <w:r>
-        <w:rPr>
-          <w:b/>
-          <w:spacing w:val="20"/>
-          <w:lang w:val="en-IN" w:eastAsia="en-IN"/>
-        </w:rPr>
-        <w:t xml:space="preserve"> </w:t>
-      </w:r>
-      <w:r>
-        <w:rPr>
-          <w:rFonts w:cstheme="minorHAnsi"/>
-        </w:rPr>
-        <w:t>SQLite</w:t>
-      </w:r>
-      <w:r>
-        <w:t xml:space="preserve">, </w:t>
-      </w:r>
-      <w:r>
-        <w:t>MS Access, MYSQL,</w:t>
-      </w:r>
-      <w:r>
-        <w:t xml:space="preserve"> </w:t>
-      </w:r>
-      <w:r>
-        <w:t>Oracle</w:t>
-      </w:r>
-    </w:p>
-    <w:p>
-      <w:pPr>
-        <w:numPr>
-          <w:ilvl w:val="0"/>
-          <w:numId w:val="1"/>
-        </w:numPr>
-        <w:spacing w:before="100" w:beforeAutospacing="1" w:after="100" w:afterAutospacing="1" w:line="276" w:lineRule="auto"/>
-        <w:jc w:val="both"/>
-        <w:rPr>
-          <w:spacing w:val="20"/>
-          <w:lang w:val="en-IN" w:eastAsia="en-IN"/>
-        </w:rPr>
-      </w:pPr>
-      <w:r>
-        <w:rPr>
-          <w:b/>
-          <w:spacing w:val="20"/>
-          <w:lang w:val="en-IN" w:eastAsia="en-IN"/>
-        </w:rPr>
-        <w:t xml:space="preserve">Web Designing: </w:t>
-      </w:r>
-      <w:r>
-        <w:rPr>
-          <w:spacing w:val="20"/>
-          <w:lang w:val="en-IN" w:eastAsia="en-IN"/>
-        </w:rPr>
-        <w:t>HTML</w:t>
-      </w:r>
-      <w:r>
-        <w:rPr>
-          <w:spacing w:val="20"/>
-          <w:lang w:val="en-IN" w:eastAsia="en-IN"/>
-        </w:rPr>
-        <w:t>, CSS, PHP</w:t>
-      </w:r>
-    </w:p>
-    <w:p>
-      <w:pPr>
-        <w:numPr>
-          <w:ilvl w:val="0"/>
-          <w:numId w:val="1"/>
-        </w:numPr>
-        <w:spacing w:before="100" w:beforeAutospacing="1" w:after="100" w:afterAutospacing="1" w:line="276" w:lineRule="auto"/>
-        <w:jc w:val="both"/>
-        <w:rPr>
-          <w:rStyle w:val="apple-style-span"/>
-          <w:spacing w:val="20"/>
-          <w:lang w:val="en-IN" w:eastAsia="en-IN"/>
-        </w:rPr>
-      </w:pPr>
-      <w:r>
-        <w:rPr>
-          <w:b/>
-          <w:spacing w:val="20"/>
-          <w:lang w:val="en-IN" w:eastAsia="en-IN"/>
-        </w:rPr>
-        <w:t>CMS packages:</w:t>
-      </w:r>
-      <w:r>
-        <w:rPr>
-          <w:rStyle w:val="apple-style-span"/>
-          <w:spacing w:val="20"/>
-          <w:lang w:val="en-IN" w:eastAsia="en-IN"/>
-        </w:rPr>
-        <w:t xml:space="preserve"> Drupal 7.0</w:t>
-      </w:r>
-      <w:r>
-        <w:rPr>
-          <w:rStyle w:val="apple-style-span"/>
-          <w:spacing w:val="20"/>
-          <w:lang w:val="en-IN" w:eastAsia="en-IN"/>
-        </w:rPr>
-        <w:t>, WordPress</w:t>
-      </w:r>
-    </w:p>
-    <w:p>
-      <w:pPr>
-        <w:pStyle w:val="SectionTitle"/>
-        <w:pBdr>
-          <w:bottom w:val="single" w:sz="4" w:space="1" w:color="auto"/>
-        </w:pBdr>
-        <w:spacing w:line="240" w:lineRule="auto"/>
-        <w:jc w:val="both"/>
-        <w:rPr>
-          <w:rFonts w:asciiTheme="minorHAnsi" w:hAnsiTheme="minorHAnsi" w:cs="Arial"/>
-          <w:b/>
-          <w:spacing w:val="20"/>
-          <w:sz w:val="24"/>
-          <w:szCs w:val="24"/>
-        </w:rPr>
-      </w:pPr>
-      <w:r>
-        <w:rPr>
-          <w:rFonts w:asciiTheme="minorHAnsi" w:hAnsiTheme="minorHAnsi" w:cs="Arial"/>
-          <w:b/>
-          <w:spacing w:val="20"/>
-          <w:sz w:val="24"/>
-          <w:szCs w:val="24"/>
-        </w:rPr>
-        <w:t>Other Skills</w:t>
-      </w:r>
-    </w:p>
-    <w:p>
-      <w:pPr>
-        <w:rPr>
-          <w:spacing w:val="-7"/>
-        </w:rPr>
-      </w:pPr>
-      <w:r>
-        <w:t xml:space="preserve"> </w:t>
-      </w:r>
-      <w:r>
-        <w:t xml:space="preserve"> </w:t>
-      </w:r>
-      <w:r>
-        <w:rPr>
-          <w:b/>
+        <w:pStyle w:val="BodyText"/>
+        <w:tabs>
+          <w:tab w:val="left" w:pos="8100"/>
+        </w:tabs>
+        <w:kinsoku w:val="0"/>
+        <w:overflowPunct w:val="0"/>
+        <w:spacing w:line="268" w:lineRule="exact"/>
+        <w:rPr>
+          <w:rFonts w:asciiTheme="majorHAnsi" w:hAnsiTheme="majorHAnsi" w:cstheme="majorHAnsi"/>
           <w:bCs/>
-          <w:spacing w:val="-3"/>
-        </w:rPr>
-        <w:t>Language:</w:t>
-      </w:r>
-      <w:r>
-        <w:rPr>
-          <w:b/>
-          <w:bCs/>
-          <w:spacing w:val="26"/>
-        </w:rPr>
-        <w:t xml:space="preserve"> </w:t>
-      </w:r>
-      <w:r>
-        <w:rPr>
-          <w:spacing w:val="-10"/>
-        </w:rPr>
-        <w:t>Fluent</w:t>
-      </w:r>
-      <w:r>
-        <w:rPr>
-          <w:spacing w:val="53"/>
-        </w:rPr>
-        <w:t xml:space="preserve"> </w:t>
-      </w:r>
-      <w:r>
-        <w:rPr>
-          <w:spacing w:val="-11"/>
-        </w:rPr>
-        <w:t>in</w:t>
-      </w:r>
-      <w:r>
-        <w:rPr>
-          <w:spacing w:val="16"/>
-        </w:rPr>
-        <w:t xml:space="preserve"> </w:t>
-      </w:r>
-      <w:r>
-        <w:rPr>
-          <w:spacing w:val="-7"/>
-        </w:rPr>
-        <w:t>Hindi</w:t>
-      </w:r>
+          <w:spacing w:val="-2"/>
+          <w:sz w:val="22"/>
+          <w:szCs w:val="22"/>
+        </w:rPr>
+      </w:pPr>
     </w:p>
     <w:sectPr>
       <w:pgSz w:w="12240" w:h="15840"/>
-      <w:pgMar w:top="-630" w:right="1800" w:bottom="1440" w:left="1710" w:header="720" w:footer="0" w:gutter="0"/>
+      <w:pgMar w:top="-360" w:right="1800" w:bottom="540" w:left="1710" w:header="0" w:footer="0" w:gutter="0"/>
       <w:cols w:space="720"/>
       <w:docGrid w:linePitch="360"/>
     </w:sectPr>
@@ -1956,6 +2994,232 @@
 <file path=word/numbering.xml><?xml version="1.0" encoding="utf-8"?>
 <w:numbering xmlns:wpc="http://schemas.microsoft.com/office/word/2010/wordprocessingCanvas" xmlns:cx="http://schemas.microsoft.com/office/drawing/2014/chartex" xmlns:cx1="http://schemas.microsoft.com/office/drawing/2015/9/8/chartex" xmlns:cx2="http://schemas.microsoft.com/office/drawing/2015/10/21/chartex" xmlns:cx3="http://schemas.microsoft.com/office/drawing/2016/5/9/chartex" xmlns:cx4="http://schemas.microsoft.com/office/drawing/2016/5/10/chartex" xmlns:cx5="http://schemas.microsoft.com/office/drawing/2016/5/11/chartex" xmlns:cx6="http://schemas.microsoft.com/office/drawing/2016/5/12/chartex" xmlns:cx7="http://schemas.microsoft.com/office/drawing/2016/5/13/chartex" xmlns:cx8="http://schemas.microsoft.com/office/drawing/2016/5/14/chartex" xmlns:mc="http://schemas.openxmlformats.org/markup-compatibility/2006" xmlns:aink="http://schemas.microsoft.com/office/drawing/2016/ink" xmlns:am3d="http://schemas.microsoft.com/office/drawing/2017/model3d" xmlns:o="urn:schemas-microsoft-com:office:office" xmlns:r="http://schemas.openxmlformats.org/officeDocument/2006/relationships" xmlns:m="http://schemas.openxmlformats.org/officeDocument/2006/math" xmlns:v="urn:schemas-microsoft-com:vml" xmlns:wp14="http://schemas.microsoft.com/office/word/2010/wordprocessingDrawing" xmlns:wp="http://schemas.openxmlformats.org/drawingml/2006/wordprocessingDrawing" xmlns:w10="urn:schemas-microsoft-com:office:word" xmlns:w="http://schemas.openxmlformats.org/wordprocessingml/2006/main" xmlns:w14="http://schemas.microsoft.com/office/word/2010/wordml" xmlns:w15="http://schemas.microsoft.com/office/word/2012/wordml" xmlns:w16cid="http://schemas.microsoft.com/office/word/2016/wordml/cid" xmlns:w16se="http://schemas.microsoft.com/office/word/2015/wordml/symex" xmlns:wpg="http://schemas.microsoft.com/office/word/2010/wordprocessingGroup" xmlns:wpi="http://schemas.microsoft.com/office/word/2010/wordprocessingInk" xmlns:wne="http://schemas.microsoft.com/office/word/2006/wordml" xmlns:wps="http://schemas.microsoft.com/office/word/2010/wordprocessingShape" mc:Ignorable="w14 w15 w16se w16cid wp14">
   <w:abstractNum w:abstractNumId="0" w15:restartNumberingAfterBreak="0">
+    <w:nsid w:val="0CB66598"/>
+    <w:multiLevelType w:val="hybridMultilevel"/>
+    <w:tmpl w:val="26505228"/>
+    <w:lvl w:ilvl="0" w:tplc="04090001">
+      <w:start w:val="1"/>
+      <w:numFmt w:val="bullet"/>
+      <w:lvlText w:val=""/>
+      <w:lvlJc w:val="left"/>
+      <w:pPr>
+        <w:ind w:left="720" w:hanging="360"/>
+      </w:pPr>
+      <w:rPr>
+        <w:rFonts w:ascii="Symbol" w:hAnsi="Symbol" w:hint="default"/>
+      </w:rPr>
+    </w:lvl>
+    <w:lvl w:ilvl="1" w:tplc="04090003" w:tentative="1">
+      <w:start w:val="1"/>
+      <w:numFmt w:val="bullet"/>
+      <w:lvlText w:val="o"/>
+      <w:lvlJc w:val="left"/>
+      <w:pPr>
+        <w:ind w:left="1440" w:hanging="360"/>
+      </w:pPr>
+      <w:rPr>
+        <w:rFonts w:ascii="Courier New" w:hAnsi="Courier New" w:cs="Courier New" w:hint="default"/>
+      </w:rPr>
+    </w:lvl>
+    <w:lvl w:ilvl="2" w:tplc="04090005" w:tentative="1">
+      <w:start w:val="1"/>
+      <w:numFmt w:val="bullet"/>
+      <w:lvlText w:val=""/>
+      <w:lvlJc w:val="left"/>
+      <w:pPr>
+        <w:ind w:left="2160" w:hanging="360"/>
+      </w:pPr>
+      <w:rPr>
+        <w:rFonts w:ascii="Wingdings" w:hAnsi="Wingdings" w:hint="default"/>
+      </w:rPr>
+    </w:lvl>
+    <w:lvl w:ilvl="3" w:tplc="04090001" w:tentative="1">
+      <w:start w:val="1"/>
+      <w:numFmt w:val="bullet"/>
+      <w:lvlText w:val=""/>
+      <w:lvlJc w:val="left"/>
+      <w:pPr>
+        <w:ind w:left="2880" w:hanging="360"/>
+      </w:pPr>
+      <w:rPr>
+        <w:rFonts w:ascii="Symbol" w:hAnsi="Symbol" w:hint="default"/>
+      </w:rPr>
+    </w:lvl>
+    <w:lvl w:ilvl="4" w:tplc="04090003" w:tentative="1">
+      <w:start w:val="1"/>
+      <w:numFmt w:val="bullet"/>
+      <w:lvlText w:val="o"/>
+      <w:lvlJc w:val="left"/>
+      <w:pPr>
+        <w:ind w:left="3600" w:hanging="360"/>
+      </w:pPr>
+      <w:rPr>
+        <w:rFonts w:ascii="Courier New" w:hAnsi="Courier New" w:cs="Courier New" w:hint="default"/>
+      </w:rPr>
+    </w:lvl>
+    <w:lvl w:ilvl="5" w:tplc="04090005" w:tentative="1">
+      <w:start w:val="1"/>
+      <w:numFmt w:val="bullet"/>
+      <w:lvlText w:val=""/>
+      <w:lvlJc w:val="left"/>
+      <w:pPr>
+        <w:ind w:left="4320" w:hanging="360"/>
+      </w:pPr>
+      <w:rPr>
+        <w:rFonts w:ascii="Wingdings" w:hAnsi="Wingdings" w:hint="default"/>
+      </w:rPr>
+    </w:lvl>
+    <w:lvl w:ilvl="6" w:tplc="04090001" w:tentative="1">
+      <w:start w:val="1"/>
+      <w:numFmt w:val="bullet"/>
+      <w:lvlText w:val=""/>
+      <w:lvlJc w:val="left"/>
+      <w:pPr>
+        <w:ind w:left="5040" w:hanging="360"/>
+      </w:pPr>
+      <w:rPr>
+        <w:rFonts w:ascii="Symbol" w:hAnsi="Symbol" w:hint="default"/>
+      </w:rPr>
+    </w:lvl>
+    <w:lvl w:ilvl="7" w:tplc="04090003" w:tentative="1">
+      <w:start w:val="1"/>
+      <w:numFmt w:val="bullet"/>
+      <w:lvlText w:val="o"/>
+      <w:lvlJc w:val="left"/>
+      <w:pPr>
+        <w:ind w:left="5760" w:hanging="360"/>
+      </w:pPr>
+      <w:rPr>
+        <w:rFonts w:ascii="Courier New" w:hAnsi="Courier New" w:cs="Courier New" w:hint="default"/>
+      </w:rPr>
+    </w:lvl>
+    <w:lvl w:ilvl="8" w:tplc="04090005" w:tentative="1">
+      <w:start w:val="1"/>
+      <w:numFmt w:val="bullet"/>
+      <w:lvlText w:val=""/>
+      <w:lvlJc w:val="left"/>
+      <w:pPr>
+        <w:ind w:left="6480" w:hanging="360"/>
+      </w:pPr>
+      <w:rPr>
+        <w:rFonts w:ascii="Wingdings" w:hAnsi="Wingdings" w:hint="default"/>
+      </w:rPr>
+    </w:lvl>
+  </w:abstractNum>
+  <w:abstractNum w:abstractNumId="1" w15:restartNumberingAfterBreak="0">
+    <w:nsid w:val="0CE97CBA"/>
+    <w:multiLevelType w:val="hybridMultilevel"/>
+    <w:tmpl w:val="714619B6"/>
+    <w:lvl w:ilvl="0" w:tplc="04090001">
+      <w:start w:val="1"/>
+      <w:numFmt w:val="bullet"/>
+      <w:lvlText w:val=""/>
+      <w:lvlJc w:val="left"/>
+      <w:pPr>
+        <w:ind w:left="1080" w:hanging="360"/>
+      </w:pPr>
+      <w:rPr>
+        <w:rFonts w:ascii="Symbol" w:hAnsi="Symbol" w:hint="default"/>
+      </w:rPr>
+    </w:lvl>
+    <w:lvl w:ilvl="1" w:tplc="04090003" w:tentative="1">
+      <w:start w:val="1"/>
+      <w:numFmt w:val="bullet"/>
+      <w:lvlText w:val="o"/>
+      <w:lvlJc w:val="left"/>
+      <w:pPr>
+        <w:ind w:left="1800" w:hanging="360"/>
+      </w:pPr>
+      <w:rPr>
+        <w:rFonts w:ascii="Courier New" w:hAnsi="Courier New" w:cs="Courier New" w:hint="default"/>
+      </w:rPr>
+    </w:lvl>
+    <w:lvl w:ilvl="2" w:tplc="04090005" w:tentative="1">
+      <w:start w:val="1"/>
+      <w:numFmt w:val="bullet"/>
+      <w:lvlText w:val=""/>
+      <w:lvlJc w:val="left"/>
+      <w:pPr>
+        <w:ind w:left="2520" w:hanging="360"/>
+      </w:pPr>
+      <w:rPr>
+        <w:rFonts w:ascii="Wingdings" w:hAnsi="Wingdings" w:hint="default"/>
+      </w:rPr>
+    </w:lvl>
+    <w:lvl w:ilvl="3" w:tplc="04090001" w:tentative="1">
+      <w:start w:val="1"/>
+      <w:numFmt w:val="bullet"/>
+      <w:lvlText w:val=""/>
+      <w:lvlJc w:val="left"/>
+      <w:pPr>
+        <w:ind w:left="3240" w:hanging="360"/>
+      </w:pPr>
+      <w:rPr>
+        <w:rFonts w:ascii="Symbol" w:hAnsi="Symbol" w:hint="default"/>
+      </w:rPr>
+    </w:lvl>
+    <w:lvl w:ilvl="4" w:tplc="04090003" w:tentative="1">
+      <w:start w:val="1"/>
+      <w:numFmt w:val="bullet"/>
+      <w:lvlText w:val="o"/>
+      <w:lvlJc w:val="left"/>
+      <w:pPr>
+        <w:ind w:left="3960" w:hanging="360"/>
+      </w:pPr>
+      <w:rPr>
+        <w:rFonts w:ascii="Courier New" w:hAnsi="Courier New" w:cs="Courier New" w:hint="default"/>
+      </w:rPr>
+    </w:lvl>
+    <w:lvl w:ilvl="5" w:tplc="04090005" w:tentative="1">
+      <w:start w:val="1"/>
+      <w:numFmt w:val="bullet"/>
+      <w:lvlText w:val=""/>
+      <w:lvlJc w:val="left"/>
+      <w:pPr>
+        <w:ind w:left="4680" w:hanging="360"/>
+      </w:pPr>
+      <w:rPr>
+        <w:rFonts w:ascii="Wingdings" w:hAnsi="Wingdings" w:hint="default"/>
+      </w:rPr>
+    </w:lvl>
+    <w:lvl w:ilvl="6" w:tplc="04090001" w:tentative="1">
+      <w:start w:val="1"/>
+      <w:numFmt w:val="bullet"/>
+      <w:lvlText w:val=""/>
+      <w:lvlJc w:val="left"/>
+      <w:pPr>
+        <w:ind w:left="5400" w:hanging="360"/>
+      </w:pPr>
+      <w:rPr>
+        <w:rFonts w:ascii="Symbol" w:hAnsi="Symbol" w:hint="default"/>
+      </w:rPr>
+    </w:lvl>
+    <w:lvl w:ilvl="7" w:tplc="04090003" w:tentative="1">
+      <w:start w:val="1"/>
+      <w:numFmt w:val="bullet"/>
+      <w:lvlText w:val="o"/>
+      <w:lvlJc w:val="left"/>
+      <w:pPr>
+        <w:ind w:left="6120" w:hanging="360"/>
+      </w:pPr>
+      <w:rPr>
+        <w:rFonts w:ascii="Courier New" w:hAnsi="Courier New" w:cs="Courier New" w:hint="default"/>
+      </w:rPr>
+    </w:lvl>
+    <w:lvl w:ilvl="8" w:tplc="04090005" w:tentative="1">
+      <w:start w:val="1"/>
+      <w:numFmt w:val="bullet"/>
+      <w:lvlText w:val=""/>
+      <w:lvlJc w:val="left"/>
+      <w:pPr>
+        <w:ind w:left="6840" w:hanging="360"/>
+      </w:pPr>
+      <w:rPr>
+        <w:rFonts w:ascii="Wingdings" w:hAnsi="Wingdings" w:hint="default"/>
+      </w:rPr>
+    </w:lvl>
+  </w:abstractNum>
+  <w:abstractNum w:abstractNumId="2" w15:restartNumberingAfterBreak="0">
     <w:nsid w:val="15200E6D"/>
     <w:multiLevelType w:val="hybridMultilevel"/>
     <w:tmpl w:val="2A160306"/>
@@ -2068,7 +3332,346 @@
       </w:rPr>
     </w:lvl>
   </w:abstractNum>
-  <w:abstractNum w:abstractNumId="1" w15:restartNumberingAfterBreak="0">
+  <w:abstractNum w:abstractNumId="3" w15:restartNumberingAfterBreak="0">
+    <w:nsid w:val="2D3C21C4"/>
+    <w:multiLevelType w:val="hybridMultilevel"/>
+    <w:tmpl w:val="3F2E59F2"/>
+    <w:lvl w:ilvl="0" w:tplc="04090001">
+      <w:start w:val="1"/>
+      <w:numFmt w:val="bullet"/>
+      <w:lvlText w:val=""/>
+      <w:lvlJc w:val="left"/>
+      <w:pPr>
+        <w:ind w:left="768" w:hanging="360"/>
+      </w:pPr>
+      <w:rPr>
+        <w:rFonts w:ascii="Symbol" w:hAnsi="Symbol" w:hint="default"/>
+      </w:rPr>
+    </w:lvl>
+    <w:lvl w:ilvl="1" w:tplc="04090003" w:tentative="1">
+      <w:start w:val="1"/>
+      <w:numFmt w:val="bullet"/>
+      <w:lvlText w:val="o"/>
+      <w:lvlJc w:val="left"/>
+      <w:pPr>
+        <w:ind w:left="1488" w:hanging="360"/>
+      </w:pPr>
+      <w:rPr>
+        <w:rFonts w:ascii="Courier New" w:hAnsi="Courier New" w:cs="Courier New" w:hint="default"/>
+      </w:rPr>
+    </w:lvl>
+    <w:lvl w:ilvl="2" w:tplc="04090005" w:tentative="1">
+      <w:start w:val="1"/>
+      <w:numFmt w:val="bullet"/>
+      <w:lvlText w:val=""/>
+      <w:lvlJc w:val="left"/>
+      <w:pPr>
+        <w:ind w:left="2208" w:hanging="360"/>
+      </w:pPr>
+      <w:rPr>
+        <w:rFonts w:ascii="Wingdings" w:hAnsi="Wingdings" w:hint="default"/>
+      </w:rPr>
+    </w:lvl>
+    <w:lvl w:ilvl="3" w:tplc="04090001" w:tentative="1">
+      <w:start w:val="1"/>
+      <w:numFmt w:val="bullet"/>
+      <w:lvlText w:val=""/>
+      <w:lvlJc w:val="left"/>
+      <w:pPr>
+        <w:ind w:left="2928" w:hanging="360"/>
+      </w:pPr>
+      <w:rPr>
+        <w:rFonts w:ascii="Symbol" w:hAnsi="Symbol" w:hint="default"/>
+      </w:rPr>
+    </w:lvl>
+    <w:lvl w:ilvl="4" w:tplc="04090003" w:tentative="1">
+      <w:start w:val="1"/>
+      <w:numFmt w:val="bullet"/>
+      <w:lvlText w:val="o"/>
+      <w:lvlJc w:val="left"/>
+      <w:pPr>
+        <w:ind w:left="3648" w:hanging="360"/>
+      </w:pPr>
+      <w:rPr>
+        <w:rFonts w:ascii="Courier New" w:hAnsi="Courier New" w:cs="Courier New" w:hint="default"/>
+      </w:rPr>
+    </w:lvl>
+    <w:lvl w:ilvl="5" w:tplc="04090005" w:tentative="1">
+      <w:start w:val="1"/>
+      <w:numFmt w:val="bullet"/>
+      <w:lvlText w:val=""/>
+      <w:lvlJc w:val="left"/>
+      <w:pPr>
+        <w:ind w:left="4368" w:hanging="360"/>
+      </w:pPr>
+      <w:rPr>
+        <w:rFonts w:ascii="Wingdings" w:hAnsi="Wingdings" w:hint="default"/>
+      </w:rPr>
+    </w:lvl>
+    <w:lvl w:ilvl="6" w:tplc="04090001" w:tentative="1">
+      <w:start w:val="1"/>
+      <w:numFmt w:val="bullet"/>
+      <w:lvlText w:val=""/>
+      <w:lvlJc w:val="left"/>
+      <w:pPr>
+        <w:ind w:left="5088" w:hanging="360"/>
+      </w:pPr>
+      <w:rPr>
+        <w:rFonts w:ascii="Symbol" w:hAnsi="Symbol" w:hint="default"/>
+      </w:rPr>
+    </w:lvl>
+    <w:lvl w:ilvl="7" w:tplc="04090003" w:tentative="1">
+      <w:start w:val="1"/>
+      <w:numFmt w:val="bullet"/>
+      <w:lvlText w:val="o"/>
+      <w:lvlJc w:val="left"/>
+      <w:pPr>
+        <w:ind w:left="5808" w:hanging="360"/>
+      </w:pPr>
+      <w:rPr>
+        <w:rFonts w:ascii="Courier New" w:hAnsi="Courier New" w:cs="Courier New" w:hint="default"/>
+      </w:rPr>
+    </w:lvl>
+    <w:lvl w:ilvl="8" w:tplc="04090005" w:tentative="1">
+      <w:start w:val="1"/>
+      <w:numFmt w:val="bullet"/>
+      <w:lvlText w:val=""/>
+      <w:lvlJc w:val="left"/>
+      <w:pPr>
+        <w:ind w:left="6528" w:hanging="360"/>
+      </w:pPr>
+      <w:rPr>
+        <w:rFonts w:ascii="Wingdings" w:hAnsi="Wingdings" w:hint="default"/>
+      </w:rPr>
+    </w:lvl>
+  </w:abstractNum>
+  <w:abstractNum w:abstractNumId="4" w15:restartNumberingAfterBreak="0">
+    <w:nsid w:val="32BE57F3"/>
+    <w:multiLevelType w:val="hybridMultilevel"/>
+    <w:tmpl w:val="7716EE9A"/>
+    <w:lvl w:ilvl="0" w:tplc="04090001">
+      <w:start w:val="1"/>
+      <w:numFmt w:val="bullet"/>
+      <w:lvlText w:val=""/>
+      <w:lvlJc w:val="left"/>
+      <w:pPr>
+        <w:ind w:left="720" w:hanging="360"/>
+      </w:pPr>
+      <w:rPr>
+        <w:rFonts w:ascii="Symbol" w:hAnsi="Symbol" w:hint="default"/>
+      </w:rPr>
+    </w:lvl>
+    <w:lvl w:ilvl="1" w:tplc="04090003" w:tentative="1">
+      <w:start w:val="1"/>
+      <w:numFmt w:val="bullet"/>
+      <w:lvlText w:val="o"/>
+      <w:lvlJc w:val="left"/>
+      <w:pPr>
+        <w:ind w:left="1440" w:hanging="360"/>
+      </w:pPr>
+      <w:rPr>
+        <w:rFonts w:ascii="Courier New" w:hAnsi="Courier New" w:cs="Courier New" w:hint="default"/>
+      </w:rPr>
+    </w:lvl>
+    <w:lvl w:ilvl="2" w:tplc="04090005" w:tentative="1">
+      <w:start w:val="1"/>
+      <w:numFmt w:val="bullet"/>
+      <w:lvlText w:val=""/>
+      <w:lvlJc w:val="left"/>
+      <w:pPr>
+        <w:ind w:left="2160" w:hanging="360"/>
+      </w:pPr>
+      <w:rPr>
+        <w:rFonts w:ascii="Wingdings" w:hAnsi="Wingdings" w:hint="default"/>
+      </w:rPr>
+    </w:lvl>
+    <w:lvl w:ilvl="3" w:tplc="04090001" w:tentative="1">
+      <w:start w:val="1"/>
+      <w:numFmt w:val="bullet"/>
+      <w:lvlText w:val=""/>
+      <w:lvlJc w:val="left"/>
+      <w:pPr>
+        <w:ind w:left="2880" w:hanging="360"/>
+      </w:pPr>
+      <w:rPr>
+        <w:rFonts w:ascii="Symbol" w:hAnsi="Symbol" w:hint="default"/>
+      </w:rPr>
+    </w:lvl>
+    <w:lvl w:ilvl="4" w:tplc="04090003" w:tentative="1">
+      <w:start w:val="1"/>
+      <w:numFmt w:val="bullet"/>
+      <w:lvlText w:val="o"/>
+      <w:lvlJc w:val="left"/>
+      <w:pPr>
+        <w:ind w:left="3600" w:hanging="360"/>
+      </w:pPr>
+      <w:rPr>
+        <w:rFonts w:ascii="Courier New" w:hAnsi="Courier New" w:cs="Courier New" w:hint="default"/>
+      </w:rPr>
+    </w:lvl>
+    <w:lvl w:ilvl="5" w:tplc="04090005" w:tentative="1">
+      <w:start w:val="1"/>
+      <w:numFmt w:val="bullet"/>
+      <w:lvlText w:val=""/>
+      <w:lvlJc w:val="left"/>
+      <w:pPr>
+        <w:ind w:left="4320" w:hanging="360"/>
+      </w:pPr>
+      <w:rPr>
+        <w:rFonts w:ascii="Wingdings" w:hAnsi="Wingdings" w:hint="default"/>
+      </w:rPr>
+    </w:lvl>
+    <w:lvl w:ilvl="6" w:tplc="04090001" w:tentative="1">
+      <w:start w:val="1"/>
+      <w:numFmt w:val="bullet"/>
+      <w:lvlText w:val=""/>
+      <w:lvlJc w:val="left"/>
+      <w:pPr>
+        <w:ind w:left="5040" w:hanging="360"/>
+      </w:pPr>
+      <w:rPr>
+        <w:rFonts w:ascii="Symbol" w:hAnsi="Symbol" w:hint="default"/>
+      </w:rPr>
+    </w:lvl>
+    <w:lvl w:ilvl="7" w:tplc="04090003" w:tentative="1">
+      <w:start w:val="1"/>
+      <w:numFmt w:val="bullet"/>
+      <w:lvlText w:val="o"/>
+      <w:lvlJc w:val="left"/>
+      <w:pPr>
+        <w:ind w:left="5760" w:hanging="360"/>
+      </w:pPr>
+      <w:rPr>
+        <w:rFonts w:ascii="Courier New" w:hAnsi="Courier New" w:cs="Courier New" w:hint="default"/>
+      </w:rPr>
+    </w:lvl>
+    <w:lvl w:ilvl="8" w:tplc="04090005" w:tentative="1">
+      <w:start w:val="1"/>
+      <w:numFmt w:val="bullet"/>
+      <w:lvlText w:val=""/>
+      <w:lvlJc w:val="left"/>
+      <w:pPr>
+        <w:ind w:left="6480" w:hanging="360"/>
+      </w:pPr>
+      <w:rPr>
+        <w:rFonts w:ascii="Wingdings" w:hAnsi="Wingdings" w:hint="default"/>
+      </w:rPr>
+    </w:lvl>
+  </w:abstractNum>
+  <w:abstractNum w:abstractNumId="5" w15:restartNumberingAfterBreak="0">
+    <w:nsid w:val="34863933"/>
+    <w:multiLevelType w:val="hybridMultilevel"/>
+    <w:tmpl w:val="4AD2BA1A"/>
+    <w:lvl w:ilvl="0" w:tplc="04090001">
+      <w:start w:val="1"/>
+      <w:numFmt w:val="bullet"/>
+      <w:lvlText w:val=""/>
+      <w:lvlJc w:val="left"/>
+      <w:pPr>
+        <w:ind w:left="900" w:hanging="360"/>
+      </w:pPr>
+      <w:rPr>
+        <w:rFonts w:ascii="Symbol" w:hAnsi="Symbol" w:hint="default"/>
+      </w:rPr>
+    </w:lvl>
+    <w:lvl w:ilvl="1" w:tplc="04090003" w:tentative="1">
+      <w:start w:val="1"/>
+      <w:numFmt w:val="bullet"/>
+      <w:lvlText w:val="o"/>
+      <w:lvlJc w:val="left"/>
+      <w:pPr>
+        <w:ind w:left="1620" w:hanging="360"/>
+      </w:pPr>
+      <w:rPr>
+        <w:rFonts w:ascii="Courier New" w:hAnsi="Courier New" w:cs="Courier New" w:hint="default"/>
+      </w:rPr>
+    </w:lvl>
+    <w:lvl w:ilvl="2" w:tplc="04090005" w:tentative="1">
+      <w:start w:val="1"/>
+      <w:numFmt w:val="bullet"/>
+      <w:lvlText w:val=""/>
+      <w:lvlJc w:val="left"/>
+      <w:pPr>
+        <w:ind w:left="2340" w:hanging="360"/>
+      </w:pPr>
+      <w:rPr>
+        <w:rFonts w:ascii="Wingdings" w:hAnsi="Wingdings" w:hint="default"/>
+      </w:rPr>
+    </w:lvl>
+    <w:lvl w:ilvl="3" w:tplc="04090001" w:tentative="1">
+      <w:start w:val="1"/>
+      <w:numFmt w:val="bullet"/>
+      <w:lvlText w:val=""/>
+      <w:lvlJc w:val="left"/>
+      <w:pPr>
+        <w:ind w:left="3060" w:hanging="360"/>
+      </w:pPr>
+      <w:rPr>
+        <w:rFonts w:ascii="Symbol" w:hAnsi="Symbol" w:hint="default"/>
+      </w:rPr>
+    </w:lvl>
+    <w:lvl w:ilvl="4" w:tplc="04090003" w:tentative="1">
+      <w:start w:val="1"/>
+      <w:numFmt w:val="bullet"/>
+      <w:lvlText w:val="o"/>
+      <w:lvlJc w:val="left"/>
+      <w:pPr>
+        <w:ind w:left="3780" w:hanging="360"/>
+      </w:pPr>
+      <w:rPr>
+        <w:rFonts w:ascii="Courier New" w:hAnsi="Courier New" w:cs="Courier New" w:hint="default"/>
+      </w:rPr>
+    </w:lvl>
+    <w:lvl w:ilvl="5" w:tplc="04090005" w:tentative="1">
+      <w:start w:val="1"/>
+      <w:numFmt w:val="bullet"/>
+      <w:lvlText w:val=""/>
+      <w:lvlJc w:val="left"/>
+      <w:pPr>
+        <w:ind w:left="4500" w:hanging="360"/>
+      </w:pPr>
+      <w:rPr>
+        <w:rFonts w:ascii="Wingdings" w:hAnsi="Wingdings" w:hint="default"/>
+      </w:rPr>
+    </w:lvl>
+    <w:lvl w:ilvl="6" w:tplc="04090001" w:tentative="1">
+      <w:start w:val="1"/>
+      <w:numFmt w:val="bullet"/>
+      <w:lvlText w:val=""/>
+      <w:lvlJc w:val="left"/>
+      <w:pPr>
+        <w:ind w:left="5220" w:hanging="360"/>
+      </w:pPr>
+      <w:rPr>
+        <w:rFonts w:ascii="Symbol" w:hAnsi="Symbol" w:hint="default"/>
+      </w:rPr>
+    </w:lvl>
+    <w:lvl w:ilvl="7" w:tplc="04090003" w:tentative="1">
+      <w:start w:val="1"/>
+      <w:numFmt w:val="bullet"/>
+      <w:lvlText w:val="o"/>
+      <w:lvlJc w:val="left"/>
+      <w:pPr>
+        <w:ind w:left="5940" w:hanging="360"/>
+      </w:pPr>
+      <w:rPr>
+        <w:rFonts w:ascii="Courier New" w:hAnsi="Courier New" w:cs="Courier New" w:hint="default"/>
+      </w:rPr>
+    </w:lvl>
+    <w:lvl w:ilvl="8" w:tplc="04090005" w:tentative="1">
+      <w:start w:val="1"/>
+      <w:numFmt w:val="bullet"/>
+      <w:lvlText w:val=""/>
+      <w:lvlJc w:val="left"/>
+      <w:pPr>
+        <w:ind w:left="6660" w:hanging="360"/>
+      </w:pPr>
+      <w:rPr>
+        <w:rFonts w:ascii="Wingdings" w:hAnsi="Wingdings" w:hint="default"/>
+      </w:rPr>
+    </w:lvl>
+  </w:abstractNum>
+  <w:abstractNum w:abstractNumId="6" w15:restartNumberingAfterBreak="0">
     <w:nsid w:val="38BC4B90"/>
     <w:multiLevelType w:val="hybridMultilevel"/>
     <w:tmpl w:val="C5363196"/>
@@ -2181,10 +3784,123 @@
       </w:rPr>
     </w:lvl>
   </w:abstractNum>
-  <w:abstractNum w:abstractNumId="2" w15:restartNumberingAfterBreak="0">
+  <w:abstractNum w:abstractNumId="7" w15:restartNumberingAfterBreak="0">
+    <w:nsid w:val="44890896"/>
+    <w:multiLevelType w:val="hybridMultilevel"/>
+    <w:tmpl w:val="326CB0E8"/>
+    <w:lvl w:ilvl="0" w:tplc="04090001">
+      <w:start w:val="1"/>
+      <w:numFmt w:val="bullet"/>
+      <w:lvlText w:val=""/>
+      <w:lvlJc w:val="left"/>
+      <w:pPr>
+        <w:ind w:left="768" w:hanging="360"/>
+      </w:pPr>
+      <w:rPr>
+        <w:rFonts w:ascii="Symbol" w:hAnsi="Symbol" w:hint="default"/>
+      </w:rPr>
+    </w:lvl>
+    <w:lvl w:ilvl="1" w:tplc="04090003" w:tentative="1">
+      <w:start w:val="1"/>
+      <w:numFmt w:val="bullet"/>
+      <w:lvlText w:val="o"/>
+      <w:lvlJc w:val="left"/>
+      <w:pPr>
+        <w:ind w:left="1488" w:hanging="360"/>
+      </w:pPr>
+      <w:rPr>
+        <w:rFonts w:ascii="Courier New" w:hAnsi="Courier New" w:cs="Courier New" w:hint="default"/>
+      </w:rPr>
+    </w:lvl>
+    <w:lvl w:ilvl="2" w:tplc="04090005" w:tentative="1">
+      <w:start w:val="1"/>
+      <w:numFmt w:val="bullet"/>
+      <w:lvlText w:val=""/>
+      <w:lvlJc w:val="left"/>
+      <w:pPr>
+        <w:ind w:left="2208" w:hanging="360"/>
+      </w:pPr>
+      <w:rPr>
+        <w:rFonts w:ascii="Wingdings" w:hAnsi="Wingdings" w:hint="default"/>
+      </w:rPr>
+    </w:lvl>
+    <w:lvl w:ilvl="3" w:tplc="04090001" w:tentative="1">
+      <w:start w:val="1"/>
+      <w:numFmt w:val="bullet"/>
+      <w:lvlText w:val=""/>
+      <w:lvlJc w:val="left"/>
+      <w:pPr>
+        <w:ind w:left="2928" w:hanging="360"/>
+      </w:pPr>
+      <w:rPr>
+        <w:rFonts w:ascii="Symbol" w:hAnsi="Symbol" w:hint="default"/>
+      </w:rPr>
+    </w:lvl>
+    <w:lvl w:ilvl="4" w:tplc="04090003" w:tentative="1">
+      <w:start w:val="1"/>
+      <w:numFmt w:val="bullet"/>
+      <w:lvlText w:val="o"/>
+      <w:lvlJc w:val="left"/>
+      <w:pPr>
+        <w:ind w:left="3648" w:hanging="360"/>
+      </w:pPr>
+      <w:rPr>
+        <w:rFonts w:ascii="Courier New" w:hAnsi="Courier New" w:cs="Courier New" w:hint="default"/>
+      </w:rPr>
+    </w:lvl>
+    <w:lvl w:ilvl="5" w:tplc="04090005" w:tentative="1">
+      <w:start w:val="1"/>
+      <w:numFmt w:val="bullet"/>
+      <w:lvlText w:val=""/>
+      <w:lvlJc w:val="left"/>
+      <w:pPr>
+        <w:ind w:left="4368" w:hanging="360"/>
+      </w:pPr>
+      <w:rPr>
+        <w:rFonts w:ascii="Wingdings" w:hAnsi="Wingdings" w:hint="default"/>
+      </w:rPr>
+    </w:lvl>
+    <w:lvl w:ilvl="6" w:tplc="04090001" w:tentative="1">
+      <w:start w:val="1"/>
+      <w:numFmt w:val="bullet"/>
+      <w:lvlText w:val=""/>
+      <w:lvlJc w:val="left"/>
+      <w:pPr>
+        <w:ind w:left="5088" w:hanging="360"/>
+      </w:pPr>
+      <w:rPr>
+        <w:rFonts w:ascii="Symbol" w:hAnsi="Symbol" w:hint="default"/>
+      </w:rPr>
+    </w:lvl>
+    <w:lvl w:ilvl="7" w:tplc="04090003" w:tentative="1">
+      <w:start w:val="1"/>
+      <w:numFmt w:val="bullet"/>
+      <w:lvlText w:val="o"/>
+      <w:lvlJc w:val="left"/>
+      <w:pPr>
+        <w:ind w:left="5808" w:hanging="360"/>
+      </w:pPr>
+      <w:rPr>
+        <w:rFonts w:ascii="Courier New" w:hAnsi="Courier New" w:cs="Courier New" w:hint="default"/>
+      </w:rPr>
+    </w:lvl>
+    <w:lvl w:ilvl="8" w:tplc="04090005" w:tentative="1">
+      <w:start w:val="1"/>
+      <w:numFmt w:val="bullet"/>
+      <w:lvlText w:val=""/>
+      <w:lvlJc w:val="left"/>
+      <w:pPr>
+        <w:ind w:left="6528" w:hanging="360"/>
+      </w:pPr>
+      <w:rPr>
+        <w:rFonts w:ascii="Wingdings" w:hAnsi="Wingdings" w:hint="default"/>
+      </w:rPr>
+    </w:lvl>
+  </w:abstractNum>
+  <w:abstractNum w:abstractNumId="8" w15:restartNumberingAfterBreak="0">
     <w:nsid w:val="537B4D6D"/>
     <w:multiLevelType w:val="hybridMultilevel"/>
-    <w:tmpl w:val="03949EA0"/>
+    <w:tmpl w:val="3F7E562E"/>
     <w:lvl w:ilvl="0" w:tplc="04090001">
       <w:start w:val="1"/>
       <w:numFmt w:val="bullet"/>
@@ -2294,7 +4010,233 @@
       </w:rPr>
     </w:lvl>
   </w:abstractNum>
-  <w:abstractNum w:abstractNumId="3" w15:restartNumberingAfterBreak="0">
+  <w:abstractNum w:abstractNumId="9" w15:restartNumberingAfterBreak="0">
+    <w:nsid w:val="5CC42835"/>
+    <w:multiLevelType w:val="hybridMultilevel"/>
+    <w:tmpl w:val="461E8270"/>
+    <w:lvl w:ilvl="0" w:tplc="04090001">
+      <w:start w:val="1"/>
+      <w:numFmt w:val="bullet"/>
+      <w:lvlText w:val=""/>
+      <w:lvlJc w:val="left"/>
+      <w:pPr>
+        <w:ind w:left="1080" w:hanging="360"/>
+      </w:pPr>
+      <w:rPr>
+        <w:rFonts w:ascii="Symbol" w:hAnsi="Symbol" w:hint="default"/>
+      </w:rPr>
+    </w:lvl>
+    <w:lvl w:ilvl="1" w:tplc="04090003" w:tentative="1">
+      <w:start w:val="1"/>
+      <w:numFmt w:val="bullet"/>
+      <w:lvlText w:val="o"/>
+      <w:lvlJc w:val="left"/>
+      <w:pPr>
+        <w:ind w:left="1800" w:hanging="360"/>
+      </w:pPr>
+      <w:rPr>
+        <w:rFonts w:ascii="Courier New" w:hAnsi="Courier New" w:cs="Courier New" w:hint="default"/>
+      </w:rPr>
+    </w:lvl>
+    <w:lvl w:ilvl="2" w:tplc="04090005" w:tentative="1">
+      <w:start w:val="1"/>
+      <w:numFmt w:val="bullet"/>
+      <w:lvlText w:val=""/>
+      <w:lvlJc w:val="left"/>
+      <w:pPr>
+        <w:ind w:left="2520" w:hanging="360"/>
+      </w:pPr>
+      <w:rPr>
+        <w:rFonts w:ascii="Wingdings" w:hAnsi="Wingdings" w:hint="default"/>
+      </w:rPr>
+    </w:lvl>
+    <w:lvl w:ilvl="3" w:tplc="04090001" w:tentative="1">
+      <w:start w:val="1"/>
+      <w:numFmt w:val="bullet"/>
+      <w:lvlText w:val=""/>
+      <w:lvlJc w:val="left"/>
+      <w:pPr>
+        <w:ind w:left="3240" w:hanging="360"/>
+      </w:pPr>
+      <w:rPr>
+        <w:rFonts w:ascii="Symbol" w:hAnsi="Symbol" w:hint="default"/>
+      </w:rPr>
+    </w:lvl>
+    <w:lvl w:ilvl="4" w:tplc="04090003" w:tentative="1">
+      <w:start w:val="1"/>
+      <w:numFmt w:val="bullet"/>
+      <w:lvlText w:val="o"/>
+      <w:lvlJc w:val="left"/>
+      <w:pPr>
+        <w:ind w:left="3960" w:hanging="360"/>
+      </w:pPr>
+      <w:rPr>
+        <w:rFonts w:ascii="Courier New" w:hAnsi="Courier New" w:cs="Courier New" w:hint="default"/>
+      </w:rPr>
+    </w:lvl>
+    <w:lvl w:ilvl="5" w:tplc="04090005" w:tentative="1">
+      <w:start w:val="1"/>
+      <w:numFmt w:val="bullet"/>
+      <w:lvlText w:val=""/>
+      <w:lvlJc w:val="left"/>
+      <w:pPr>
+        <w:ind w:left="4680" w:hanging="360"/>
+      </w:pPr>
+      <w:rPr>
+        <w:rFonts w:ascii="Wingdings" w:hAnsi="Wingdings" w:hint="default"/>
+      </w:rPr>
+    </w:lvl>
+    <w:lvl w:ilvl="6" w:tplc="04090001" w:tentative="1">
+      <w:start w:val="1"/>
+      <w:numFmt w:val="bullet"/>
+      <w:lvlText w:val=""/>
+      <w:lvlJc w:val="left"/>
+      <w:pPr>
+        <w:ind w:left="5400" w:hanging="360"/>
+      </w:pPr>
+      <w:rPr>
+        <w:rFonts w:ascii="Symbol" w:hAnsi="Symbol" w:hint="default"/>
+      </w:rPr>
+    </w:lvl>
+    <w:lvl w:ilvl="7" w:tplc="04090003" w:tentative="1">
+      <w:start w:val="1"/>
+      <w:numFmt w:val="bullet"/>
+      <w:lvlText w:val="o"/>
+      <w:lvlJc w:val="left"/>
+      <w:pPr>
+        <w:ind w:left="6120" w:hanging="360"/>
+      </w:pPr>
+      <w:rPr>
+        <w:rFonts w:ascii="Courier New" w:hAnsi="Courier New" w:cs="Courier New" w:hint="default"/>
+      </w:rPr>
+    </w:lvl>
+    <w:lvl w:ilvl="8" w:tplc="04090005" w:tentative="1">
+      <w:start w:val="1"/>
+      <w:numFmt w:val="bullet"/>
+      <w:lvlText w:val=""/>
+      <w:lvlJc w:val="left"/>
+      <w:pPr>
+        <w:ind w:left="6840" w:hanging="360"/>
+      </w:pPr>
+      <w:rPr>
+        <w:rFonts w:ascii="Wingdings" w:hAnsi="Wingdings" w:hint="default"/>
+      </w:rPr>
+    </w:lvl>
+  </w:abstractNum>
+  <w:abstractNum w:abstractNumId="10" w15:restartNumberingAfterBreak="0">
+    <w:nsid w:val="5DCE6E5B"/>
+    <w:multiLevelType w:val="hybridMultilevel"/>
+    <w:tmpl w:val="C16E3704"/>
+    <w:lvl w:ilvl="0" w:tplc="04090001">
+      <w:start w:val="1"/>
+      <w:numFmt w:val="bullet"/>
+      <w:lvlText w:val=""/>
+      <w:lvlJc w:val="left"/>
+      <w:pPr>
+        <w:ind w:left="720" w:hanging="360"/>
+      </w:pPr>
+      <w:rPr>
+        <w:rFonts w:ascii="Symbol" w:hAnsi="Symbol" w:hint="default"/>
+      </w:rPr>
+    </w:lvl>
+    <w:lvl w:ilvl="1" w:tplc="04090003" w:tentative="1">
+      <w:start w:val="1"/>
+      <w:numFmt w:val="bullet"/>
+      <w:lvlText w:val="o"/>
+      <w:lvlJc w:val="left"/>
+      <w:pPr>
+        <w:ind w:left="1440" w:hanging="360"/>
+      </w:pPr>
+      <w:rPr>
+        <w:rFonts w:ascii="Courier New" w:hAnsi="Courier New" w:cs="Courier New" w:hint="default"/>
+      </w:rPr>
+    </w:lvl>
+    <w:lvl w:ilvl="2" w:tplc="04090005" w:tentative="1">
+      <w:start w:val="1"/>
+      <w:numFmt w:val="bullet"/>
+      <w:lvlText w:val=""/>
+      <w:lvlJc w:val="left"/>
+      <w:pPr>
+        <w:ind w:left="2160" w:hanging="360"/>
+      </w:pPr>
+      <w:rPr>
+        <w:rFonts w:ascii="Wingdings" w:hAnsi="Wingdings" w:hint="default"/>
+      </w:rPr>
+    </w:lvl>
+    <w:lvl w:ilvl="3" w:tplc="04090001" w:tentative="1">
+      <w:start w:val="1"/>
+      <w:numFmt w:val="bullet"/>
+      <w:lvlText w:val=""/>
+      <w:lvlJc w:val="left"/>
+      <w:pPr>
+        <w:ind w:left="2880" w:hanging="360"/>
+      </w:pPr>
+      <w:rPr>
+        <w:rFonts w:ascii="Symbol" w:hAnsi="Symbol" w:hint="default"/>
+      </w:rPr>
+    </w:lvl>
+    <w:lvl w:ilvl="4" w:tplc="04090003" w:tentative="1">
+      <w:start w:val="1"/>
+      <w:numFmt w:val="bullet"/>
+      <w:lvlText w:val="o"/>
+      <w:lvlJc w:val="left"/>
+      <w:pPr>
+        <w:ind w:left="3600" w:hanging="360"/>
+      </w:pPr>
+      <w:rPr>
+        <w:rFonts w:ascii="Courier New" w:hAnsi="Courier New" w:cs="Courier New" w:hint="default"/>
+      </w:rPr>
+    </w:lvl>
+    <w:lvl w:ilvl="5" w:tplc="04090005" w:tentative="1">
+      <w:start w:val="1"/>
+      <w:numFmt w:val="bullet"/>
+      <w:lvlText w:val=""/>
+      <w:lvlJc w:val="left"/>
+      <w:pPr>
+        <w:ind w:left="4320" w:hanging="360"/>
+      </w:pPr>
+      <w:rPr>
+        <w:rFonts w:ascii="Wingdings" w:hAnsi="Wingdings" w:hint="default"/>
+      </w:rPr>
+    </w:lvl>
+    <w:lvl w:ilvl="6" w:tplc="04090001" w:tentative="1">
+      <w:start w:val="1"/>
+      <w:numFmt w:val="bullet"/>
+      <w:lvlText w:val=""/>
+      <w:lvlJc w:val="left"/>
+      <w:pPr>
+        <w:ind w:left="5040" w:hanging="360"/>
+      </w:pPr>
+      <w:rPr>
+        <w:rFonts w:ascii="Symbol" w:hAnsi="Symbol" w:hint="default"/>
+      </w:rPr>
+    </w:lvl>
+    <w:lvl w:ilvl="7" w:tplc="04090003" w:tentative="1">
+      <w:start w:val="1"/>
+      <w:numFmt w:val="bullet"/>
+      <w:lvlText w:val="o"/>
+      <w:lvlJc w:val="left"/>
+      <w:pPr>
+        <w:ind w:left="5760" w:hanging="360"/>
+      </w:pPr>
+      <w:rPr>
+        <w:rFonts w:ascii="Courier New" w:hAnsi="Courier New" w:cs="Courier New" w:hint="default"/>
+      </w:rPr>
+    </w:lvl>
+    <w:lvl w:ilvl="8" w:tplc="04090005" w:tentative="1">
+      <w:start w:val="1"/>
+      <w:numFmt w:val="bullet"/>
+      <w:lvlText w:val=""/>
+      <w:lvlJc w:val="left"/>
+      <w:pPr>
+        <w:ind w:left="6480" w:hanging="360"/>
+      </w:pPr>
+      <w:rPr>
+        <w:rFonts w:ascii="Wingdings" w:hAnsi="Wingdings" w:hint="default"/>
+      </w:rPr>
+    </w:lvl>
+  </w:abstractNum>
+  <w:abstractNum w:abstractNumId="11" w15:restartNumberingAfterBreak="0">
     <w:nsid w:val="74B92624"/>
     <w:multiLevelType w:val="hybridMultilevel"/>
     <w:tmpl w:val="FCF85754"/>
@@ -2408,16 +4350,40 @@
     </w:lvl>
   </w:abstractNum>
   <w:num w:numId="1">
-    <w:abstractNumId w:val="0"/>
+    <w:abstractNumId w:val="2"/>
   </w:num>
   <w:num w:numId="2">
+    <w:abstractNumId w:val="11"/>
+  </w:num>
+  <w:num w:numId="3">
+    <w:abstractNumId w:val="6"/>
+  </w:num>
+  <w:num w:numId="4">
+    <w:abstractNumId w:val="8"/>
+  </w:num>
+  <w:num w:numId="5">
+    <w:abstractNumId w:val="4"/>
+  </w:num>
+  <w:num w:numId="6">
+    <w:abstractNumId w:val="10"/>
+  </w:num>
+  <w:num w:numId="7">
+    <w:abstractNumId w:val="5"/>
+  </w:num>
+  <w:num w:numId="8">
+    <w:abstractNumId w:val="7"/>
+  </w:num>
+  <w:num w:numId="9">
     <w:abstractNumId w:val="3"/>
   </w:num>
-  <w:num w:numId="3">
+  <w:num w:numId="10">
     <w:abstractNumId w:val="1"/>
   </w:num>
-  <w:num w:numId="4">
-    <w:abstractNumId w:val="2"/>
+  <w:num w:numId="11">
+    <w:abstractNumId w:val="9"/>
+  </w:num>
+  <w:num w:numId="12">
+    <w:abstractNumId w:val="0"/>
   </w:num>
 </w:numbering>
 </file>
@@ -2590,7 +4556,7 @@
     <w:lsdException w:name="Table Web 2" w:semiHidden="1" w:unhideWhenUsed="1"/>
     <w:lsdException w:name="Table Web 3" w:semiHidden="1" w:unhideWhenUsed="1"/>
     <w:lsdException w:name="Balloon Text" w:semiHidden="1" w:unhideWhenUsed="1"/>
-    <w:lsdException w:name="Table Grid" w:uiPriority="59"/>
+    <w:lsdException w:name="Table Grid" w:uiPriority="39"/>
     <w:lsdException w:name="Table Theme" w:semiHidden="1" w:unhideWhenUsed="1"/>
     <w:lsdException w:name="Placeholder Text" w:semiHidden="1"/>
     <w:lsdException w:name="No Spacing" w:uiPriority="1" w:qFormat="1"/>
@@ -2829,10 +4795,32 @@
       <w:bCs/>
     </w:rPr>
   </w:style>
+  <w:style w:type="paragraph" w:styleId="Heading2">
+    <w:name w:val="heading 2"/>
+    <w:basedOn w:val="Normal"/>
+    <w:next w:val="Normal"/>
+    <w:link w:val="Heading2Char"/>
+    <w:uiPriority w:val="9"/>
+    <w:semiHidden/>
+    <w:unhideWhenUsed/>
+    <w:qFormat/>
+    <w:rsid w:val="00322240"/>
+    <w:pPr>
+      <w:keepNext/>
+      <w:keepLines/>
+      <w:spacing w:before="40"/>
+      <w:outlineLvl w:val="1"/>
+    </w:pPr>
+    <w:rPr>
+      <w:rFonts w:asciiTheme="majorHAnsi" w:eastAsiaTheme="majorEastAsia" w:hAnsiTheme="majorHAnsi" w:cstheme="majorBidi"/>
+      <w:color w:val="365F91" w:themeColor="accent1" w:themeShade="BF"/>
+      <w:sz w:val="26"/>
+      <w:szCs w:val="26"/>
+    </w:rPr>
+  </w:style>
   <w:style w:type="character" w:default="1" w:styleId="DefaultParagraphFont">
     <w:name w:val="Default Paragraph Font"/>
     <w:uiPriority w:val="1"/>
-    <w:semiHidden/>
     <w:unhideWhenUsed/>
   </w:style>
   <w:style w:type="table" w:default="1" w:styleId="TableNormal">
@@ -3009,6 +4997,58 @@
       <w:rFonts w:ascii="Segoe UI" w:hAnsi="Segoe UI" w:cs="Segoe UI"/>
       <w:sz w:val="18"/>
       <w:szCs w:val="18"/>
+    </w:rPr>
+  </w:style>
+  <w:style w:type="character" w:styleId="UnresolvedMention">
+    <w:name w:val="Unresolved Mention"/>
+    <w:basedOn w:val="DefaultParagraphFont"/>
+    <w:uiPriority w:val="99"/>
+    <w:semiHidden/>
+    <w:unhideWhenUsed/>
+    <w:rsid w:val="00774425"/>
+    <w:rPr>
+      <w:color w:val="605E5C"/>
+      <w:shd w:val="clear" w:color="auto" w:fill="E1DFDD"/>
+    </w:rPr>
+  </w:style>
+  <w:style w:type="character" w:styleId="PlaceholderText">
+    <w:name w:val="Placeholder Text"/>
+    <w:basedOn w:val="DefaultParagraphFont"/>
+    <w:uiPriority w:val="99"/>
+    <w:semiHidden/>
+    <w:rsid w:val="00FD2645"/>
+    <w:rPr>
+      <w:color w:val="808080"/>
+    </w:rPr>
+  </w:style>
+  <w:style w:type="table" w:styleId="TableGrid">
+    <w:name w:val="Table Grid"/>
+    <w:basedOn w:val="TableNormal"/>
+    <w:uiPriority w:val="39"/>
+    <w:rsid w:val="00804E9A"/>
+    <w:tblPr>
+      <w:tblBorders>
+        <w:top w:val="single" w:sz="4" w:space="0" w:color="auto"/>
+        <w:left w:val="single" w:sz="4" w:space="0" w:color="auto"/>
+        <w:bottom w:val="single" w:sz="4" w:space="0" w:color="auto"/>
+        <w:right w:val="single" w:sz="4" w:space="0" w:color="auto"/>
+        <w:insideH w:val="single" w:sz="4" w:space="0" w:color="auto"/>
+        <w:insideV w:val="single" w:sz="4" w:space="0" w:color="auto"/>
+      </w:tblBorders>
+    </w:tblPr>
+  </w:style>
+  <w:style w:type="character" w:customStyle="1" w:styleId="Heading2Char">
+    <w:name w:val="Heading 2 Char"/>
+    <w:basedOn w:val="DefaultParagraphFont"/>
+    <w:link w:val="Heading2"/>
+    <w:uiPriority w:val="9"/>
+    <w:semiHidden/>
+    <w:rsid w:val="00322240"/>
+    <w:rPr>
+      <w:rFonts w:asciiTheme="majorHAnsi" w:eastAsiaTheme="majorEastAsia" w:hAnsiTheme="majorHAnsi" w:cstheme="majorBidi"/>
+      <w:color w:val="365F91" w:themeColor="accent1" w:themeShade="BF"/>
+      <w:sz w:val="26"/>
+      <w:szCs w:val="26"/>
     </w:rPr>
   </w:style>
 </w:styles>
@@ -3339,7 +5379,7 @@
 </file>
 
 <file path=customXml/itemProps1.xml><?xml version="1.0" encoding="utf-8"?>
-<ds:datastoreItem xmlns:ds="http://schemas.openxmlformats.org/officeDocument/2006/customXml" ds:itemID="{A790A3D2-78C2-4170-A67E-36B965F6186D}">
+<ds:datastoreItem xmlns:ds="http://schemas.openxmlformats.org/officeDocument/2006/customXml" ds:itemID="{4098FF17-6158-493D-935C-EEB8E516A48D}">
   <ds:schemaRefs>
     <ds:schemaRef ds:uri="http://schemas.openxmlformats.org/officeDocument/2006/bibliography"/>
   </ds:schemaRefs>
